--- a/instrukcja.docx
+++ b/instrukcja.docx
@@ -126,6 +126,27 @@
     </w:p>
     <w:p>
       <w:pPr>
+        <w:jc w:val="both"/>
+      </w:pPr>
+      <w:r>
+        <w:t>Oraz:</w:t>
+      </w:r>
+    </w:p>
+    <w:p>
+      <w:pPr>
+        <w:jc w:val="both"/>
+      </w:pPr>
+      <w:r>
+        <w:t>- Minimum 4GB wolnej pamięci RAM do uruchomienia wszystkich kontenerów</w:t>
+      </w:r>
+    </w:p>
+    <w:p>
+      <w:pPr>
+        <w:jc w:val="both"/>
+      </w:pPr>
+    </w:p>
+    <w:p>
+      <w:pPr>
         <w:pStyle w:val="Nagwek2"/>
         <w:jc w:val="both"/>
       </w:pPr>
@@ -194,6 +215,9 @@
         <w:jc w:val="both"/>
       </w:pPr>
       <w:r>
+        <w:rPr>
+          <w:noProof/>
+        </w:rPr>
         <w:drawing>
           <wp:inline distT="0" distB="0" distL="0" distR="0" wp14:anchorId="4505AEEA" wp14:editId="7025853B">
             <wp:extent cx="5760720" cy="2949575"/>
@@ -319,6 +343,9 @@
         <w:jc w:val="both"/>
       </w:pPr>
       <w:r>
+        <w:rPr>
+          <w:noProof/>
+        </w:rPr>
         <w:drawing>
           <wp:inline distT="0" distB="0" distL="0" distR="0" wp14:anchorId="3C0C9677" wp14:editId="17A48AB9">
             <wp:extent cx="4683096" cy="3010562"/>
@@ -403,6 +430,27 @@
       <w:r>
         <w:t>)</w:t>
       </w:r>
+      <w:r>
+        <w:t>.</w:t>
+      </w:r>
+    </w:p>
+    <w:p>
+      <w:pPr>
+        <w:jc w:val="both"/>
+      </w:pPr>
+      <w:r>
+        <w:rPr>
+          <w:b/>
+          <w:bCs/>
+        </w:rPr>
+        <w:t>Uwaga:</w:t>
+      </w:r>
+      <w:r>
+        <w:t xml:space="preserve"> Pierwsze wejście na stronę może wymagać </w:t>
+      </w:r>
+      <w:r>
+        <w:t>dodatkowego odświeżenia strony</w:t>
+      </w:r>
     </w:p>
     <w:p>
       <w:pPr>
@@ -430,6 +478,9 @@
         <w:jc w:val="both"/>
       </w:pPr>
       <w:r>
+        <w:rPr>
+          <w:noProof/>
+        </w:rPr>
         <w:drawing>
           <wp:inline distT="0" distB="0" distL="0" distR="0" wp14:anchorId="7F6EB732" wp14:editId="4265308C">
             <wp:extent cx="5760720" cy="2867025"/>
@@ -533,6 +584,7 @@
       </w:pPr>
       <w:proofErr w:type="spellStart"/>
       <w:r>
+        <w:lastRenderedPageBreak/>
         <w:t>Grafana</w:t>
       </w:r>
       <w:proofErr w:type="spellEnd"/>
@@ -553,7 +605,6 @@
         <w:jc w:val="both"/>
       </w:pPr>
       <w:r>
-        <w:lastRenderedPageBreak/>
         <w:t>Należy zalogować się użytkownikiem ‘admin’ / ‘admin’</w:t>
       </w:r>
     </w:p>
@@ -678,6 +729,9 @@
         <w:jc w:val="both"/>
       </w:pPr>
       <w:r>
+        <w:rPr>
+          <w:noProof/>
+        </w:rPr>
         <w:drawing>
           <wp:inline distT="0" distB="0" distL="0" distR="0" wp14:anchorId="3F03095A" wp14:editId="78F7168D">
             <wp:extent cx="5760720" cy="2491740"/>
@@ -741,6 +795,9 @@
         <w:jc w:val="both"/>
       </w:pPr>
       <w:r>
+        <w:rPr>
+          <w:noProof/>
+        </w:rPr>
         <w:lastRenderedPageBreak/>
         <w:drawing>
           <wp:inline distT="0" distB="0" distL="0" distR="0" wp14:anchorId="08AE8152" wp14:editId="119C4F6B">
@@ -797,7 +854,15 @@
       </w:r>
       <w:proofErr w:type="spellEnd"/>
       <w:r>
-        <w:t xml:space="preserve"> widok Service Graph przedstawiający mapę powiązań pomiędzy serwisami</w:t>
+        <w:t xml:space="preserve"> widok Service </w:t>
+      </w:r>
+      <w:proofErr w:type="spellStart"/>
+      <w:r>
+        <w:t>Graph</w:t>
+      </w:r>
+      <w:proofErr w:type="spellEnd"/>
+      <w:r>
+        <w:t xml:space="preserve"> przedstawiający mapę powiązań pomiędzy serwisami</w:t>
       </w:r>
     </w:p>
     <w:p>
@@ -863,6 +928,9 @@
         <w:jc w:val="both"/>
       </w:pPr>
       <w:r>
+        <w:rPr>
+          <w:noProof/>
+        </w:rPr>
         <w:lastRenderedPageBreak/>
         <w:drawing>
           <wp:inline distT="0" distB="0" distL="0" distR="0" wp14:anchorId="1DBE4546" wp14:editId="58663298">
@@ -919,6 +987,9 @@
         <w:jc w:val="both"/>
       </w:pPr>
       <w:r>
+        <w:rPr>
+          <w:noProof/>
+        </w:rPr>
         <w:drawing>
           <wp:inline distT="0" distB="0" distL="0" distR="0" wp14:anchorId="19221D59" wp14:editId="7C4982C9">
             <wp:extent cx="5760720" cy="2809875"/>
@@ -954,6 +1025,97 @@
             </a:graphic>
           </wp:inline>
         </w:drawing>
+      </w:r>
+    </w:p>
+    <w:p>
+      <w:pPr>
+        <w:jc w:val="both"/>
+      </w:pPr>
+    </w:p>
+    <w:p>
+      <w:pPr>
+        <w:pStyle w:val="Nagwek2"/>
+        <w:jc w:val="both"/>
+      </w:pPr>
+      <w:proofErr w:type="spellStart"/>
+      <w:r>
+        <w:t>Troubleshooting</w:t>
+      </w:r>
+      <w:proofErr w:type="spellEnd"/>
+    </w:p>
+    <w:p>
+      <w:pPr>
+        <w:jc w:val="both"/>
+      </w:pPr>
+      <w:r>
+        <w:t>Ze względu na</w:t>
+      </w:r>
+      <w:r>
+        <w:t xml:space="preserve"> sporą</w:t>
+      </w:r>
+      <w:r>
+        <w:t xml:space="preserve"> ilość uruchamianych kontenerów </w:t>
+      </w:r>
+      <w:proofErr w:type="spellStart"/>
+      <w:r>
+        <w:t>docker</w:t>
+      </w:r>
+      <w:proofErr w:type="spellEnd"/>
+      <w:r>
+        <w:t xml:space="preserve"> konieczn</w:t>
+      </w:r>
+      <w:r>
+        <w:t>ym może być pojedynczy restart wszystkich usług.</w:t>
+      </w:r>
+      <w:r>
+        <w:t xml:space="preserve"> Spowodowane to jest asynchronicznością uruchamiania niektórych usług podczas</w:t>
+      </w:r>
+      <w:r>
+        <w:t xml:space="preserve"> pierwszego</w:t>
+      </w:r>
+      <w:r>
+        <w:t xml:space="preserve"> uruchamiania.</w:t>
+      </w:r>
+    </w:p>
+    <w:p>
+      <w:pPr>
+        <w:jc w:val="both"/>
+      </w:pPr>
+    </w:p>
+    <w:p>
+      <w:pPr>
+        <w:jc w:val="both"/>
+      </w:pPr>
+      <w:r>
+        <w:lastRenderedPageBreak/>
+        <w:t xml:space="preserve">Błąd: Kafka </w:t>
+      </w:r>
+      <w:proofErr w:type="spellStart"/>
+      <w:r>
+        <w:t>exited</w:t>
+      </w:r>
+      <w:proofErr w:type="spellEnd"/>
+      <w:r>
+        <w:t xml:space="preserve"> with </w:t>
+      </w:r>
+      <w:proofErr w:type="spellStart"/>
+      <w:r>
+        <w:t>code</w:t>
+      </w:r>
+      <w:proofErr w:type="spellEnd"/>
+      <w:r>
+        <w:t xml:space="preserve"> 137 – </w:t>
+      </w:r>
+      <w:r>
+        <w:t xml:space="preserve">może oznaczać niewystarczającą ilość zasobów na jednostce lokalnej. W przypadku </w:t>
+      </w:r>
+      <w:proofErr w:type="spellStart"/>
+      <w:r>
+        <w:t>docker</w:t>
+      </w:r>
+      <w:proofErr w:type="spellEnd"/>
+      <w:r>
+        <w:t>-desktop należy zwiększyć limit pamięci RAM do 4GB</w:t>
       </w:r>
     </w:p>
     <w:sectPr>
@@ -1562,6 +1724,7 @@
   <w:style w:type="character" w:default="1" w:styleId="Domylnaczcionkaakapitu">
     <w:name w:val="Default Paragraph Font"/>
     <w:uiPriority w:val="1"/>
+    <w:semiHidden/>
     <w:unhideWhenUsed/>
   </w:style>
   <w:style w:type="table" w:default="1" w:styleId="Standardowy">

--- a/instrukcja.docx
+++ b/instrukcja.docx
@@ -4,225 +4,757 @@
   <w:body>
     <w:p>
       <w:pPr>
+        <w:pStyle w:val="Nagwek1"/>
+        <w:spacing w:line="276" w:lineRule="auto"/>
+        <w:rPr>
+          <w:rFonts w:ascii="Times New Roman" w:hAnsi="Times New Roman" w:cs="Times New Roman"/>
+        </w:rPr>
+      </w:pPr>
+      <w:r>
+        <w:rPr>
+          <w:rFonts w:ascii="Times New Roman" w:hAnsi="Times New Roman" w:cs="Times New Roman"/>
+        </w:rPr>
+        <w:t>Model monitorowania wydajności frontendu w kontekście złożoności architektury backendowej</w:t>
+      </w:r>
+    </w:p>
+    <w:p>
+      <w:pPr>
+        <w:spacing w:line="276" w:lineRule="auto"/>
+        <w:jc w:val="both"/>
+        <w:rPr>
+          <w:rFonts w:ascii="Times New Roman" w:hAnsi="Times New Roman" w:cs="Times New Roman"/>
+        </w:rPr>
+      </w:pPr>
+    </w:p>
+    <w:p>
+      <w:pPr>
+        <w:spacing w:line="276" w:lineRule="auto"/>
+        <w:jc w:val="both"/>
+        <w:rPr>
+          <w:rFonts w:ascii="Times New Roman" w:hAnsi="Times New Roman" w:cs="Times New Roman"/>
+        </w:rPr>
+      </w:pPr>
+    </w:p>
+    <w:p>
+      <w:pPr>
+        <w:pStyle w:val="Nagwek2"/>
+        <w:spacing w:line="276" w:lineRule="auto"/>
+      </w:pPr>
+      <w:r>
+        <w:t>Wymagania wstępne</w:t>
+      </w:r>
+    </w:p>
+    <w:p>
+      <w:pPr>
+        <w:spacing w:line="276" w:lineRule="auto"/>
+      </w:pPr>
+      <w:r>
+        <w:t>Przed przystąpieniem do instalacji upewnij się, że Twoje środowisko spełnia poniższe wymagania.</w:t>
+      </w:r>
+    </w:p>
+    <w:p>
+      <w:pPr>
+        <w:pStyle w:val="Nagwek4"/>
+        <w:spacing w:line="276" w:lineRule="auto"/>
+      </w:pPr>
+      <w:r>
+        <w:t>Narzędzia</w:t>
+      </w:r>
+    </w:p>
+    <w:p>
+      <w:pPr>
+        <w:spacing w:line="276" w:lineRule="auto"/>
+      </w:pPr>
+      <w:r>
+        <w:t>Do poprawnego odtworzenia eksperymentu wymagane są zainstalowane:</w:t>
+      </w:r>
+    </w:p>
+    <w:p>
+      <w:pPr>
         <w:pStyle w:val="Akapitzlist"/>
-        <w:ind w:left="360" w:firstLine="360"/>
-        <w:jc w:val="both"/>
-        <w:rPr>
+        <w:numPr>
+          <w:ilvl w:val="0"/>
+          <w:numId w:val="5"/>
+        </w:numPr>
+        <w:spacing w:line="276" w:lineRule="auto"/>
+      </w:pPr>
+      <w:r>
+        <w:t>Docker</w:t>
+      </w:r>
+    </w:p>
+    <w:p>
+      <w:pPr>
+        <w:pStyle w:val="Akapitzlist"/>
+        <w:numPr>
+          <w:ilvl w:val="0"/>
+          <w:numId w:val="5"/>
+        </w:numPr>
+        <w:spacing w:line="276" w:lineRule="auto"/>
+      </w:pPr>
+      <w:r>
+        <w:t xml:space="preserve">Docker </w:t>
+      </w:r>
+      <w:proofErr w:type="spellStart"/>
+      <w:r>
+        <w:t>Compose</w:t>
+      </w:r>
+      <w:proofErr w:type="spellEnd"/>
+    </w:p>
+    <w:p>
+      <w:pPr>
+        <w:pStyle w:val="Nagwek4"/>
+        <w:spacing w:line="276" w:lineRule="auto"/>
+      </w:pPr>
+      <w:r>
+        <w:t>Wymagania sprzętowe</w:t>
+      </w:r>
+    </w:p>
+    <w:p>
+      <w:pPr>
+        <w:spacing w:line="276" w:lineRule="auto"/>
+      </w:pPr>
+      <w:r>
+        <w:t>Pamięć RAM: Minimum 4 GB wolnej pamięci operacyjnej (niezbędne do stabilnego działania wszystkich kontenerów jednocześnie).</w:t>
+      </w:r>
+    </w:p>
+    <w:p>
+      <w:pPr>
+        <w:spacing w:line="276" w:lineRule="auto"/>
+        <w:jc w:val="both"/>
+        <w:rPr>
+          <w:rFonts w:ascii="Times New Roman" w:hAnsi="Times New Roman" w:cs="Times New Roman"/>
+        </w:rPr>
+      </w:pPr>
+    </w:p>
+    <w:p>
+      <w:pPr>
+        <w:pStyle w:val="Nagwek2"/>
+        <w:spacing w:line="276" w:lineRule="auto"/>
+      </w:pPr>
+      <w:r>
+        <w:t>Instalacja i uruchomienie</w:t>
+      </w:r>
+    </w:p>
+    <w:p>
+      <w:pPr>
+        <w:spacing w:line="276" w:lineRule="auto"/>
+        <w:jc w:val="both"/>
+        <w:rPr>
+          <w:rFonts w:ascii="Times New Roman" w:hAnsi="Times New Roman" w:cs="Times New Roman"/>
+        </w:rPr>
+      </w:pPr>
+      <w:r>
+        <w:rPr>
+          <w:rFonts w:ascii="Times New Roman" w:hAnsi="Times New Roman" w:cs="Times New Roman"/>
+        </w:rPr>
+        <w:t xml:space="preserve">Struktura projektu opiera się na trzech niezależnych plikach </w:t>
+      </w:r>
+      <w:proofErr w:type="spellStart"/>
+      <w:r>
+        <w:rPr>
+          <w:rFonts w:ascii="Times New Roman" w:hAnsi="Times New Roman" w:cs="Times New Roman"/>
+        </w:rPr>
+        <w:t>docker-compose</w:t>
+      </w:r>
+      <w:proofErr w:type="spellEnd"/>
+      <w:r>
+        <w:rPr>
+          <w:rFonts w:ascii="Times New Roman" w:hAnsi="Times New Roman" w:cs="Times New Roman"/>
+        </w:rPr>
+        <w:t xml:space="preserve">. Ze względu na zależności między usługami, </w:t>
+      </w:r>
+      <w:r>
+        <w:rPr>
+          <w:rFonts w:ascii="Times New Roman" w:hAnsi="Times New Roman" w:cs="Times New Roman"/>
           <w:b/>
           <w:bCs/>
-          <w:sz w:val="32"/>
-          <w:szCs w:val="32"/>
-        </w:rPr>
-      </w:pPr>
-      <w:bookmarkStart w:id="0" w:name="OLE_LINK58"/>
-      <w:r>
-        <w:rPr>
+        </w:rPr>
+        <w:t>kluczowe jest zachowanie poniższej kolejności uruchamiania</w:t>
+      </w:r>
+      <w:r>
+        <w:rPr>
+          <w:rFonts w:ascii="Times New Roman" w:hAnsi="Times New Roman" w:cs="Times New Roman"/>
+        </w:rPr>
+        <w:t>.</w:t>
+      </w:r>
+    </w:p>
+    <w:p>
+      <w:pPr>
+        <w:spacing w:line="276" w:lineRule="auto"/>
+        <w:jc w:val="both"/>
+        <w:rPr>
+          <w:rFonts w:ascii="Times New Roman" w:hAnsi="Times New Roman" w:cs="Times New Roman"/>
+        </w:rPr>
+      </w:pPr>
+      <w:r>
+        <w:rPr>
+          <w:rFonts w:ascii="Times New Roman" w:hAnsi="Times New Roman" w:cs="Times New Roman"/>
+        </w:rPr>
+        <w:t>Każdy etap należy wykonywać w osobnej sesji terminala (oknie/karcie), pozostawiając poprzednie procesy aktywne.</w:t>
+      </w:r>
+    </w:p>
+    <w:p>
+      <w:pPr>
+        <w:pStyle w:val="Nagwek4"/>
+        <w:spacing w:line="276" w:lineRule="auto"/>
+      </w:pPr>
+      <w:r>
+        <w:t>Krok 1: Infrastruktura</w:t>
+      </w:r>
+    </w:p>
+    <w:p>
+      <w:pPr>
+        <w:spacing w:line="276" w:lineRule="auto"/>
+        <w:jc w:val="both"/>
+        <w:rPr>
+          <w:rFonts w:ascii="Times New Roman" w:hAnsi="Times New Roman" w:cs="Times New Roman"/>
+        </w:rPr>
+      </w:pPr>
+      <w:r>
+        <w:rPr>
+          <w:rFonts w:ascii="Times New Roman" w:hAnsi="Times New Roman" w:cs="Times New Roman"/>
+        </w:rPr>
+        <w:t>Uruchomienie podstawowych usług systemowych (bazy danych, kolejek, systemów monitoringu).</w:t>
+      </w:r>
+    </w:p>
+    <w:p>
+      <w:pPr>
+        <w:spacing w:line="276" w:lineRule="auto"/>
+        <w:jc w:val="both"/>
+        <w:rPr>
+          <w:rFonts w:ascii="Times New Roman" w:hAnsi="Times New Roman" w:cs="Times New Roman"/>
+        </w:rPr>
+      </w:pPr>
+      <w:r>
+        <w:rPr>
+          <w:rFonts w:ascii="Times New Roman" w:hAnsi="Times New Roman" w:cs="Times New Roman"/>
+        </w:rPr>
+        <w:t>W katalogu głównym projektu wykonaj polecenie:</w:t>
+      </w:r>
+    </w:p>
+    <w:p>
+      <w:pPr>
+        <w:spacing w:line="276" w:lineRule="auto"/>
+        <w:jc w:val="both"/>
+        <w:rPr>
+          <w:rFonts w:ascii="Consolas" w:hAnsi="Consolas" w:cs="Consolas"/>
+          <w:sz w:val="21"/>
+          <w:szCs w:val="21"/>
+          <w:lang w:val="en-US"/>
+        </w:rPr>
+      </w:pPr>
+      <w:r>
+        <w:rPr>
+          <w:rFonts w:ascii="Consolas" w:hAnsi="Consolas" w:cs="Consolas"/>
+          <w:sz w:val="21"/>
+          <w:szCs w:val="21"/>
+          <w:lang w:val="en-US"/>
+        </w:rPr>
+        <w:t>docker compose -f docker-</w:t>
+      </w:r>
+      <w:proofErr w:type="spellStart"/>
+      <w:r>
+        <w:rPr>
+          <w:rFonts w:ascii="Consolas" w:hAnsi="Consolas" w:cs="Consolas"/>
+          <w:sz w:val="21"/>
+          <w:szCs w:val="21"/>
+          <w:lang w:val="en-US"/>
+        </w:rPr>
+        <w:t>compose.infra.yaml</w:t>
+      </w:r>
+      <w:proofErr w:type="spellEnd"/>
+      <w:r>
+        <w:rPr>
+          <w:rFonts w:ascii="Consolas" w:hAnsi="Consolas" w:cs="Consolas"/>
+          <w:sz w:val="21"/>
+          <w:szCs w:val="21"/>
+          <w:lang w:val="en-US"/>
+        </w:rPr>
+        <w:t xml:space="preserve"> up</w:t>
+      </w:r>
+    </w:p>
+    <w:p>
+      <w:pPr>
+        <w:spacing w:line="276" w:lineRule="auto"/>
+        <w:jc w:val="both"/>
+        <w:rPr>
+          <w:rFonts w:ascii="Times New Roman" w:hAnsi="Times New Roman" w:cs="Times New Roman"/>
+        </w:rPr>
+      </w:pPr>
+      <w:r>
+        <w:rPr>
+          <w:rFonts w:ascii="Times New Roman" w:hAnsi="Times New Roman" w:cs="Times New Roman"/>
           <w:b/>
           <w:bCs/>
-          <w:sz w:val="32"/>
-          <w:szCs w:val="32"/>
-        </w:rPr>
-        <w:t xml:space="preserve">Model monitorowania </w:t>
-      </w:r>
-      <w:bookmarkEnd w:id="0"/>
+        </w:rPr>
+        <w:t>Uwaga:</w:t>
+      </w:r>
+      <w:r>
+        <w:rPr>
+          <w:rFonts w:ascii="Times New Roman" w:hAnsi="Times New Roman" w:cs="Times New Roman"/>
+        </w:rPr>
+        <w:t xml:space="preserve"> Poczekaj, aż wszystkie usługi infrastrukturalne zostaną poprawnie zainicjowane przed przejściem do kroku 2. Nie zamykaj tego okna terminala.</w:t>
+      </w:r>
+    </w:p>
+    <w:p>
+      <w:pPr>
+        <w:pStyle w:val="Nagwek4"/>
+        <w:spacing w:line="276" w:lineRule="auto"/>
+      </w:pPr>
+      <w:r>
+        <w:t>Krok 2: Usługi Backendowe (Services)</w:t>
+      </w:r>
+    </w:p>
+    <w:p>
+      <w:pPr>
+        <w:spacing w:line="276" w:lineRule="auto"/>
+        <w:jc w:val="both"/>
+        <w:rPr>
+          <w:rFonts w:ascii="Times New Roman" w:hAnsi="Times New Roman" w:cs="Times New Roman"/>
+        </w:rPr>
+      </w:pPr>
+      <w:r>
+        <w:rPr>
+          <w:rFonts w:ascii="Times New Roman" w:hAnsi="Times New Roman" w:cs="Times New Roman"/>
+        </w:rPr>
+        <w:t>Uruchomienie warstwy logiki biznesowej i API.</w:t>
+      </w:r>
+    </w:p>
+    <w:p>
+      <w:pPr>
+        <w:spacing w:line="276" w:lineRule="auto"/>
+        <w:jc w:val="both"/>
+        <w:rPr>
+          <w:rFonts w:ascii="Times New Roman" w:hAnsi="Times New Roman" w:cs="Times New Roman"/>
+        </w:rPr>
+      </w:pPr>
+      <w:r>
+        <w:rPr>
+          <w:rFonts w:ascii="Times New Roman" w:hAnsi="Times New Roman" w:cs="Times New Roman"/>
+        </w:rPr>
+        <w:t>W nowej sesji terminala (w katalogu głównym) wykonaj:</w:t>
+      </w:r>
+    </w:p>
+    <w:p>
+      <w:pPr>
+        <w:spacing w:line="276" w:lineRule="auto"/>
+        <w:jc w:val="both"/>
+        <w:rPr>
+          <w:rFonts w:ascii="Times New Roman" w:hAnsi="Times New Roman" w:cs="Times New Roman"/>
+          <w:lang w:val="en-US"/>
+        </w:rPr>
+      </w:pPr>
+      <w:r>
+        <w:rPr>
+          <w:rFonts w:ascii="Times New Roman" w:hAnsi="Times New Roman" w:cs="Times New Roman"/>
+          <w:lang w:val="en-US"/>
+        </w:rPr>
+        <w:t>Bash</w:t>
+      </w:r>
+    </w:p>
+    <w:p>
+      <w:pPr>
+        <w:spacing w:line="276" w:lineRule="auto"/>
+        <w:jc w:val="both"/>
+        <w:rPr>
+          <w:rFonts w:ascii="Consolas" w:hAnsi="Consolas" w:cs="Consolas"/>
+          <w:sz w:val="20"/>
+          <w:szCs w:val="20"/>
+          <w:lang w:val="en-US"/>
+        </w:rPr>
+      </w:pPr>
+      <w:r>
+        <w:rPr>
+          <w:rFonts w:ascii="Consolas" w:hAnsi="Consolas" w:cs="Consolas"/>
+          <w:sz w:val="20"/>
+          <w:szCs w:val="20"/>
+          <w:lang w:val="en-US"/>
+        </w:rPr>
+        <w:t>docker compose -f docker-</w:t>
+      </w:r>
       <w:proofErr w:type="spellStart"/>
       <w:r>
         <w:rPr>
+          <w:rFonts w:ascii="Consolas" w:hAnsi="Consolas" w:cs="Consolas"/>
+          <w:sz w:val="20"/>
+          <w:szCs w:val="20"/>
+          <w:lang w:val="en-US"/>
+        </w:rPr>
+        <w:t>compose.services.yaml</w:t>
+      </w:r>
+      <w:proofErr w:type="spellEnd"/>
+      <w:r>
+        <w:rPr>
+          <w:rFonts w:ascii="Consolas" w:hAnsi="Consolas" w:cs="Consolas"/>
+          <w:sz w:val="20"/>
+          <w:szCs w:val="20"/>
+          <w:lang w:val="en-US"/>
+        </w:rPr>
+        <w:t xml:space="preserve"> up</w:t>
+      </w:r>
+    </w:p>
+    <w:p>
+      <w:pPr>
+        <w:pStyle w:val="Nagwek4"/>
+        <w:spacing w:line="276" w:lineRule="auto"/>
+      </w:pPr>
+      <w:r>
+        <w:t>Krok 3: Frontend</w:t>
+      </w:r>
+    </w:p>
+    <w:p>
+      <w:pPr>
+        <w:spacing w:line="276" w:lineRule="auto"/>
+        <w:jc w:val="both"/>
+        <w:rPr>
+          <w:rFonts w:ascii="Times New Roman" w:hAnsi="Times New Roman" w:cs="Times New Roman"/>
+        </w:rPr>
+      </w:pPr>
+      <w:r>
+        <w:rPr>
+          <w:rFonts w:ascii="Times New Roman" w:hAnsi="Times New Roman" w:cs="Times New Roman"/>
+        </w:rPr>
+        <w:t>Uruchomienie aplikacji klienckiej.</w:t>
+      </w:r>
+    </w:p>
+    <w:p>
+      <w:pPr>
+        <w:spacing w:line="276" w:lineRule="auto"/>
+        <w:jc w:val="both"/>
+        <w:rPr>
+          <w:rFonts w:ascii="Times New Roman" w:hAnsi="Times New Roman" w:cs="Times New Roman"/>
+        </w:rPr>
+      </w:pPr>
+      <w:r>
+        <w:rPr>
+          <w:rFonts w:ascii="Times New Roman" w:hAnsi="Times New Roman" w:cs="Times New Roman"/>
+        </w:rPr>
+        <w:t>W nowej sesji terminala (w katalogu głównym) wykonaj:</w:t>
+      </w:r>
+    </w:p>
+    <w:p>
+      <w:pPr>
+        <w:spacing w:line="276" w:lineRule="auto"/>
+        <w:jc w:val="both"/>
+        <w:rPr>
+          <w:rFonts w:ascii="Times New Roman" w:hAnsi="Times New Roman" w:cs="Times New Roman"/>
+          <w:lang w:val="en-US"/>
+        </w:rPr>
+      </w:pPr>
+      <w:r>
+        <w:rPr>
+          <w:rFonts w:ascii="Times New Roman" w:hAnsi="Times New Roman" w:cs="Times New Roman"/>
+          <w:lang w:val="en-US"/>
+        </w:rPr>
+        <w:t>Bash</w:t>
+      </w:r>
+    </w:p>
+    <w:p>
+      <w:pPr>
+        <w:spacing w:line="276" w:lineRule="auto"/>
+        <w:jc w:val="both"/>
+        <w:rPr>
+          <w:rFonts w:ascii="Consolas" w:hAnsi="Consolas" w:cs="Consolas"/>
+          <w:sz w:val="20"/>
+          <w:szCs w:val="20"/>
+          <w:lang w:val="en-US"/>
+        </w:rPr>
+      </w:pPr>
+      <w:r>
+        <w:rPr>
+          <w:rFonts w:ascii="Consolas" w:hAnsi="Consolas" w:cs="Consolas"/>
+          <w:sz w:val="20"/>
+          <w:szCs w:val="20"/>
+          <w:lang w:val="en-US"/>
+        </w:rPr>
+        <w:lastRenderedPageBreak/>
+        <w:t>docker compose -f docker-</w:t>
+      </w:r>
+      <w:proofErr w:type="spellStart"/>
+      <w:r>
+        <w:rPr>
+          <w:rFonts w:ascii="Consolas" w:hAnsi="Consolas" w:cs="Consolas"/>
+          <w:sz w:val="20"/>
+          <w:szCs w:val="20"/>
+          <w:lang w:val="en-US"/>
+        </w:rPr>
+        <w:t>compose.front.yaml</w:t>
+      </w:r>
+      <w:proofErr w:type="spellEnd"/>
+      <w:r>
+        <w:rPr>
+          <w:rFonts w:ascii="Consolas" w:hAnsi="Consolas" w:cs="Consolas"/>
+          <w:sz w:val="20"/>
+          <w:szCs w:val="20"/>
+          <w:lang w:val="en-US"/>
+        </w:rPr>
+        <w:t xml:space="preserve"> up</w:t>
+      </w:r>
+    </w:p>
+    <w:p>
+      <w:pPr>
+        <w:pStyle w:val="Nagwek4"/>
+        <w:spacing w:line="276" w:lineRule="auto"/>
+      </w:pPr>
+      <w:r>
+        <w:t>Weryfikacja</w:t>
+      </w:r>
+    </w:p>
+    <w:p>
+      <w:pPr>
+        <w:spacing w:line="276" w:lineRule="auto"/>
+        <w:jc w:val="both"/>
+        <w:rPr>
+          <w:rFonts w:ascii="Times New Roman" w:hAnsi="Times New Roman" w:cs="Times New Roman"/>
+        </w:rPr>
+      </w:pPr>
+      <w:r>
+        <w:rPr>
+          <w:rFonts w:ascii="Times New Roman" w:hAnsi="Times New Roman" w:cs="Times New Roman"/>
+        </w:rPr>
+        <w:t>Po wykonaniu powyższych kroków sprawdź listę aktywnych kontenerów, aby upewnić się, że całe środowisko działa poprawnie.</w:t>
+      </w:r>
+    </w:p>
+    <w:p>
+      <w:pPr>
+        <w:spacing w:line="276" w:lineRule="auto"/>
+        <w:jc w:val="both"/>
+        <w:rPr>
+          <w:rFonts w:ascii="Times New Roman" w:hAnsi="Times New Roman" w:cs="Times New Roman"/>
+        </w:rPr>
+      </w:pPr>
+      <w:r>
+        <w:rPr>
+          <w:rFonts w:ascii="Times New Roman" w:hAnsi="Times New Roman" w:cs="Times New Roman"/>
+        </w:rPr>
+        <w:t>Wykonaj polecenie:</w:t>
+      </w:r>
+    </w:p>
+    <w:p>
+      <w:pPr>
+        <w:spacing w:line="276" w:lineRule="auto"/>
+        <w:jc w:val="both"/>
+        <w:rPr>
+          <w:rFonts w:ascii="Consolas" w:hAnsi="Consolas" w:cs="Consolas"/>
+          <w:sz w:val="20"/>
+          <w:szCs w:val="20"/>
+        </w:rPr>
+      </w:pPr>
+      <w:proofErr w:type="spellStart"/>
+      <w:r>
+        <w:rPr>
+          <w:rFonts w:ascii="Consolas" w:hAnsi="Consolas" w:cs="Consolas"/>
+          <w:sz w:val="20"/>
+          <w:szCs w:val="20"/>
+        </w:rPr>
+        <w:t>docker</w:t>
+      </w:r>
+      <w:proofErr w:type="spellEnd"/>
+      <w:r>
+        <w:rPr>
+          <w:rFonts w:ascii="Consolas" w:hAnsi="Consolas" w:cs="Consolas"/>
+          <w:sz w:val="20"/>
+          <w:szCs w:val="20"/>
+        </w:rPr>
+        <w:t xml:space="preserve"> </w:t>
+      </w:r>
+      <w:proofErr w:type="spellStart"/>
+      <w:r>
+        <w:rPr>
+          <w:rFonts w:ascii="Consolas" w:hAnsi="Consolas" w:cs="Consolas"/>
+          <w:sz w:val="20"/>
+          <w:szCs w:val="20"/>
+        </w:rPr>
+        <w:t>ps</w:t>
+      </w:r>
+      <w:proofErr w:type="spellEnd"/>
+    </w:p>
+    <w:p>
+      <w:pPr>
+        <w:spacing w:line="276" w:lineRule="auto"/>
+        <w:jc w:val="both"/>
+        <w:rPr>
+          <w:rFonts w:ascii="Times New Roman" w:hAnsi="Times New Roman" w:cs="Times New Roman"/>
+        </w:rPr>
+      </w:pPr>
+      <w:r>
+        <w:rPr>
+          <w:rFonts w:ascii="Times New Roman" w:hAnsi="Times New Roman" w:cs="Times New Roman"/>
+          <w:i/>
+          <w:iCs/>
+        </w:rPr>
+        <w:t xml:space="preserve">Powinieneś zobaczyć listę wszystkich kontenerów zdefiniowanych w trzech plikach </w:t>
+      </w:r>
+      <w:proofErr w:type="spellStart"/>
+      <w:r>
+        <w:rPr>
+          <w:rFonts w:ascii="Times New Roman" w:hAnsi="Times New Roman" w:cs="Times New Roman"/>
+          <w:i/>
+          <w:iCs/>
+        </w:rPr>
+        <w:t>compose</w:t>
+      </w:r>
+      <w:proofErr w:type="spellEnd"/>
+      <w:r>
+        <w:rPr>
+          <w:rFonts w:ascii="Times New Roman" w:hAnsi="Times New Roman" w:cs="Times New Roman"/>
+          <w:i/>
+          <w:iCs/>
+        </w:rPr>
+        <w:t xml:space="preserve"> ze statusem Up.</w:t>
+      </w:r>
+    </w:p>
+    <w:p>
+      <w:pPr>
+        <w:spacing w:line="276" w:lineRule="auto"/>
+        <w:jc w:val="both"/>
+        <w:rPr>
+          <w:rFonts w:ascii="Times New Roman" w:hAnsi="Times New Roman" w:cs="Times New Roman"/>
+        </w:rPr>
+      </w:pPr>
+    </w:p>
+    <w:p>
+      <w:pPr>
+        <w:pStyle w:val="Nagwek2"/>
+      </w:pPr>
+      <w:r>
+        <w:t>Przeprowadzenie badań</w:t>
+      </w:r>
+    </w:p>
+    <w:p>
+      <w:pPr>
+        <w:spacing w:line="276" w:lineRule="auto"/>
+        <w:jc w:val="both"/>
+        <w:rPr>
+          <w:rFonts w:ascii="Times New Roman" w:hAnsi="Times New Roman" w:cs="Times New Roman"/>
+        </w:rPr>
+      </w:pPr>
+      <w:r>
+        <w:rPr>
+          <w:rFonts w:ascii="Times New Roman" w:hAnsi="Times New Roman" w:cs="Times New Roman"/>
+        </w:rPr>
+        <w:t>Procedura testowa składa się z wygenerowania ruchu (obciążenia) oraz analizy zebranych danych.</w:t>
+      </w:r>
+    </w:p>
+    <w:p>
+      <w:pPr>
+        <w:pStyle w:val="Nagwek4"/>
+      </w:pPr>
+      <w:r>
+        <w:t>Etap A: Generowanie ruchu (Aplikacja Frontend)</w:t>
+      </w:r>
+    </w:p>
+    <w:p>
+      <w:pPr>
+        <w:numPr>
+          <w:ilvl w:val="0"/>
+          <w:numId w:val="6"/>
+        </w:numPr>
+        <w:spacing w:line="276" w:lineRule="auto"/>
+        <w:jc w:val="both"/>
+        <w:rPr>
+          <w:rFonts w:ascii="Times New Roman" w:hAnsi="Times New Roman" w:cs="Times New Roman"/>
+        </w:rPr>
+      </w:pPr>
+      <w:r>
+        <w:rPr>
+          <w:rFonts w:ascii="Times New Roman" w:hAnsi="Times New Roman" w:cs="Times New Roman"/>
+        </w:rPr>
+        <w:t xml:space="preserve">Otwórz przeglądarkę i przejdź pod adres: </w:t>
+      </w:r>
+      <w:hyperlink r:id="rId5" w:tgtFrame="_blank" w:history="1">
+        <w:r>
+          <w:rPr>
+            <w:rStyle w:val="Hipercze"/>
+            <w:rFonts w:ascii="Times New Roman" w:hAnsi="Times New Roman" w:cs="Times New Roman"/>
+          </w:rPr>
+          <w:t>http://localhost:3001</w:t>
+        </w:r>
+      </w:hyperlink>
+      <w:r>
+        <w:rPr>
+          <w:rFonts w:ascii="Times New Roman" w:hAnsi="Times New Roman" w:cs="Times New Roman"/>
+        </w:rPr>
+        <w:t>.</w:t>
+      </w:r>
+    </w:p>
+    <w:p>
+      <w:pPr>
+        <w:numPr>
+          <w:ilvl w:val="0"/>
+          <w:numId w:val="6"/>
+        </w:numPr>
+        <w:spacing w:line="276" w:lineRule="auto"/>
+        <w:jc w:val="both"/>
+        <w:rPr>
+          <w:rFonts w:ascii="Times New Roman" w:hAnsi="Times New Roman" w:cs="Times New Roman"/>
+        </w:rPr>
+      </w:pPr>
+      <w:r>
+        <w:rPr>
+          <w:rFonts w:ascii="Times New Roman" w:hAnsi="Times New Roman" w:cs="Times New Roman"/>
+        </w:rPr>
+        <w:t>Aplikacja służy do symulowania interakcji z usługami backendowymi.</w:t>
+      </w:r>
+    </w:p>
+    <w:p>
+      <w:pPr>
+        <w:numPr>
+          <w:ilvl w:val="0"/>
+          <w:numId w:val="6"/>
+        </w:numPr>
+        <w:spacing w:line="276" w:lineRule="auto"/>
+        <w:jc w:val="both"/>
+        <w:rPr>
+          <w:rFonts w:ascii="Times New Roman" w:hAnsi="Times New Roman" w:cs="Times New Roman"/>
+        </w:rPr>
+      </w:pPr>
+      <w:r>
+        <w:rPr>
+          <w:rFonts w:ascii="Times New Roman" w:hAnsi="Times New Roman" w:cs="Times New Roman"/>
           <w:b/>
           <w:bCs/>
-          <w:sz w:val="32"/>
-          <w:szCs w:val="32"/>
-        </w:rPr>
-        <w:t>mikrofrontendów</w:t>
+        </w:rPr>
+        <w:t>Rozpoczęcie testu:</w:t>
+      </w:r>
+      <w:r>
+        <w:rPr>
+          <w:rFonts w:ascii="Times New Roman" w:hAnsi="Times New Roman" w:cs="Times New Roman"/>
+        </w:rPr>
+        <w:t xml:space="preserve"> Kliknij jeden z dostępnych przycisków akcji. Spowoduje to wysłanie zapytań, które zainicjują proces zbierania metryk wydajności oraz śladów (</w:t>
+      </w:r>
+      <w:proofErr w:type="spellStart"/>
+      <w:r>
+        <w:rPr>
+          <w:rFonts w:ascii="Times New Roman" w:hAnsi="Times New Roman" w:cs="Times New Roman"/>
+        </w:rPr>
+        <w:t>traces</w:t>
       </w:r>
       <w:proofErr w:type="spellEnd"/>
       <w:r>
         <w:rPr>
-          <w:b/>
-          <w:bCs/>
-          <w:sz w:val="32"/>
-          <w:szCs w:val="32"/>
-        </w:rPr>
-        <w:t xml:space="preserve"> bazujący na złożoności warstwy </w:t>
-      </w:r>
-      <w:proofErr w:type="spellStart"/>
-      <w:r>
-        <w:rPr>
-          <w:b/>
-          <w:bCs/>
-          <w:sz w:val="32"/>
-          <w:szCs w:val="32"/>
-        </w:rPr>
-        <w:t>backendowej</w:t>
-      </w:r>
-      <w:proofErr w:type="spellEnd"/>
-    </w:p>
-    <w:p>
-      <w:pPr>
-        <w:jc w:val="both"/>
-      </w:pPr>
-    </w:p>
-    <w:p>
-      <w:pPr>
-        <w:jc w:val="both"/>
-      </w:pPr>
-    </w:p>
-    <w:p>
-      <w:pPr>
-        <w:pStyle w:val="Nagwek2"/>
-        <w:jc w:val="both"/>
-      </w:pPr>
-      <w:r>
-        <w:t>Wymagania instalacj</w:t>
-      </w:r>
-      <w:r>
-        <w:t>i</w:t>
-      </w:r>
-    </w:p>
-    <w:p>
-      <w:pPr>
-        <w:jc w:val="both"/>
-      </w:pPr>
-      <w:r>
-        <w:t>Do poprawnego odtworzenia eksperymentu wymagane</w:t>
-      </w:r>
-      <w:r>
-        <w:t xml:space="preserve"> są następujące narzędzia</w:t>
-      </w:r>
-      <w:r>
-        <w:t>:</w:t>
-      </w:r>
-    </w:p>
-    <w:p>
-      <w:pPr>
-        <w:jc w:val="both"/>
-      </w:pPr>
-      <w:r>
-        <w:t xml:space="preserve">- </w:t>
-      </w:r>
-      <w:proofErr w:type="spellStart"/>
-      <w:r>
-        <w:t>docker</w:t>
-      </w:r>
-      <w:proofErr w:type="spellEnd"/>
-    </w:p>
-    <w:p>
-      <w:pPr>
-        <w:jc w:val="both"/>
-      </w:pPr>
-      <w:r>
-        <w:t xml:space="preserve">- </w:t>
-      </w:r>
-      <w:proofErr w:type="spellStart"/>
-      <w:r>
-        <w:t>docker-compose</w:t>
-      </w:r>
-      <w:proofErr w:type="spellEnd"/>
-    </w:p>
-    <w:p>
-      <w:pPr>
-        <w:jc w:val="both"/>
-      </w:pPr>
-    </w:p>
-    <w:p>
-      <w:pPr>
-        <w:jc w:val="both"/>
-      </w:pPr>
-      <w:r>
-        <w:t>Oraz:</w:t>
-      </w:r>
-    </w:p>
-    <w:p>
-      <w:pPr>
-        <w:jc w:val="both"/>
-      </w:pPr>
-      <w:r>
-        <w:t>- Minimum 4GB wolnej pamięci RAM do uruchomienia wszystkich kontenerów</w:t>
-      </w:r>
-    </w:p>
-    <w:p>
-      <w:pPr>
-        <w:jc w:val="both"/>
-      </w:pPr>
-    </w:p>
-    <w:p>
-      <w:pPr>
-        <w:pStyle w:val="Nagwek2"/>
-        <w:jc w:val="both"/>
-      </w:pPr>
-      <w:r>
-        <w:t>Instalacja</w:t>
-      </w:r>
-    </w:p>
-    <w:p>
-      <w:pPr>
-        <w:jc w:val="both"/>
-      </w:pPr>
-      <w:r>
-        <w:t>W katalogu głównym projektu należy uruchomić komendę ‘</w:t>
-      </w:r>
-      <w:proofErr w:type="spellStart"/>
-      <w:r>
-        <w:t>docker-compose</w:t>
-      </w:r>
-      <w:proofErr w:type="spellEnd"/>
-      <w:r>
-        <w:t xml:space="preserve"> </w:t>
-      </w:r>
-      <w:proofErr w:type="spellStart"/>
-      <w:r>
-        <w:t>up</w:t>
-      </w:r>
-      <w:proofErr w:type="spellEnd"/>
-      <w:r>
-        <w:t>’</w:t>
-      </w:r>
-      <w:r>
-        <w:t>.</w:t>
-      </w:r>
-    </w:p>
-    <w:p>
-      <w:pPr>
-        <w:jc w:val="both"/>
-      </w:pPr>
-    </w:p>
-    <w:p>
-      <w:pPr>
-        <w:jc w:val="both"/>
-      </w:pPr>
-      <w:r>
-        <w:t>Po poprawnym zainstalowaniu i uruchomieniu wszystkich serwisów lista uruchomionych kontenerów powinna wyglądać następująco (wykonano polecenie ‘</w:t>
-      </w:r>
-      <w:proofErr w:type="spellStart"/>
-      <w:r>
-        <w:t>docker</w:t>
-      </w:r>
-      <w:proofErr w:type="spellEnd"/>
-      <w:r>
-        <w:t xml:space="preserve"> </w:t>
-      </w:r>
-      <w:proofErr w:type="spellStart"/>
-      <w:r>
-        <w:t>ps</w:t>
-      </w:r>
-      <w:proofErr w:type="spellEnd"/>
-      <w:r>
-        <w:t>’):</w:t>
-      </w:r>
-    </w:p>
-    <w:p>
-      <w:pPr>
-        <w:jc w:val="both"/>
-      </w:pPr>
-      <w:r>
-        <w:rPr>
-          <w:noProof/>
+          <w:rFonts w:ascii="Times New Roman" w:hAnsi="Times New Roman" w:cs="Times New Roman"/>
+        </w:rPr>
+        <w:t>).</w:t>
+      </w:r>
+    </w:p>
+    <w:p>
+      <w:pPr>
+        <w:spacing w:line="276" w:lineRule="auto"/>
+        <w:jc w:val="both"/>
+        <w:rPr>
+          <w:rFonts w:ascii="Times New Roman" w:hAnsi="Times New Roman" w:cs="Times New Roman"/>
+        </w:rPr>
+      </w:pPr>
+      <w:r>
+        <w:rPr>
+          <w:rFonts w:ascii="Times New Roman" w:hAnsi="Times New Roman" w:cs="Times New Roman"/>
         </w:rPr>
         <w:drawing>
-          <wp:inline distT="0" distB="0" distL="0" distR="0" wp14:anchorId="4505AEEA" wp14:editId="7025853B">
-            <wp:extent cx="5760720" cy="2949575"/>
-            <wp:effectExtent l="0" t="0" r="5080" b="0"/>
-            <wp:docPr id="1340761978" name="Obraz 1" descr="Obraz zawierający tekst, zrzut ekranu, menu&#10;&#10;Opis wygenerowany automatycznie"/>
+          <wp:inline distT="0" distB="0" distL="0" distR="0" wp14:anchorId="57D5E46F" wp14:editId="00F76910">
+            <wp:extent cx="3740102" cy="2180902"/>
+            <wp:effectExtent l="0" t="0" r="0" b="3810"/>
+            <wp:docPr id="928679115" name="Obraz 1" descr="Obraz zawierający tekst, zrzut ekranu, Czcionka, design&#10;&#10;Opis wygenerowany automatycznie"/>
             <wp:cNvGraphicFramePr>
               <a:graphicFrameLocks xmlns:a="http://schemas.openxmlformats.org/drawingml/2006/main" noChangeAspect="1"/>
             </wp:cNvGraphicFramePr>
@@ -230,135 +762,7 @@
               <a:graphicData uri="http://schemas.openxmlformats.org/drawingml/2006/picture">
                 <pic:pic xmlns:pic="http://schemas.openxmlformats.org/drawingml/2006/picture">
                   <pic:nvPicPr>
-                    <pic:cNvPr id="1340761978" name="Obraz 1" descr="Obraz zawierający tekst, zrzut ekranu, menu&#10;&#10;Opis wygenerowany automatycznie"/>
-                    <pic:cNvPicPr/>
-                  </pic:nvPicPr>
-                  <pic:blipFill>
-                    <a:blip r:embed="rId4"/>
-                    <a:stretch>
-                      <a:fillRect/>
-                    </a:stretch>
-                  </pic:blipFill>
-                  <pic:spPr>
-                    <a:xfrm>
-                      <a:off x="0" y="0"/>
-                      <a:ext cx="5760720" cy="2949575"/>
-                    </a:xfrm>
-                    <a:prstGeom prst="rect">
-                      <a:avLst/>
-                    </a:prstGeom>
-                  </pic:spPr>
-                </pic:pic>
-              </a:graphicData>
-            </a:graphic>
-          </wp:inline>
-        </w:drawing>
-      </w:r>
-    </w:p>
-    <w:p>
-      <w:pPr>
-        <w:jc w:val="both"/>
-      </w:pPr>
-    </w:p>
-    <w:p>
-      <w:pPr>
-        <w:pStyle w:val="Nagwek2"/>
-        <w:jc w:val="both"/>
-      </w:pPr>
-      <w:r>
-        <w:t>Przeprowadzenie badań</w:t>
-      </w:r>
-    </w:p>
-    <w:p>
-      <w:pPr>
-        <w:jc w:val="both"/>
-      </w:pPr>
-      <w:r>
-        <w:t xml:space="preserve">Do przeprowadzania badań nad modelem monitorowania złożoności warstwy </w:t>
-      </w:r>
-      <w:proofErr w:type="spellStart"/>
-      <w:r>
-        <w:t>backendowej</w:t>
-      </w:r>
-      <w:proofErr w:type="spellEnd"/>
-      <w:r>
-        <w:t xml:space="preserve"> należy posłużyć się dwoma interfejsami </w:t>
-      </w:r>
-      <w:proofErr w:type="spellStart"/>
-      <w:r>
-        <w:t>frontendowymi</w:t>
-      </w:r>
-      <w:proofErr w:type="spellEnd"/>
-      <w:r>
-        <w:t xml:space="preserve"> dostępnymi pod adresem</w:t>
-      </w:r>
-    </w:p>
-    <w:p>
-      <w:pPr>
-        <w:jc w:val="both"/>
-      </w:pPr>
-      <w:hyperlink r:id="rId5" w:history="1">
-        <w:r>
-          <w:rPr>
-            <w:rStyle w:val="Hipercze"/>
-          </w:rPr>
-          <w:t>http://localhost:3001/</w:t>
-        </w:r>
-      </w:hyperlink>
-      <w:r>
-        <w:t xml:space="preserve"> (klasyczna pojedyncza aplikacja </w:t>
-      </w:r>
-      <w:proofErr w:type="spellStart"/>
-      <w:r>
-        <w:t>frontendowa</w:t>
-      </w:r>
-      <w:proofErr w:type="spellEnd"/>
-      <w:r>
-        <w:t>)</w:t>
-      </w:r>
-    </w:p>
-    <w:p>
-      <w:pPr>
-        <w:pStyle w:val="Legenda"/>
-        <w:jc w:val="both"/>
-      </w:pPr>
-      <w:r>
-        <w:lastRenderedPageBreak/>
-        <w:t xml:space="preserve">Rysunek </w:t>
-      </w:r>
-      <w:fldSimple w:instr=" SEQ Rysunek \* ARABIC ">
-        <w:r>
-          <w:rPr>
-            <w:noProof/>
-          </w:rPr>
-          <w:t>1</w:t>
-        </w:r>
-      </w:fldSimple>
-      <w:r>
-        <w:t xml:space="preserve"> Strona localhost:3001</w:t>
-      </w:r>
-    </w:p>
-    <w:p>
-      <w:pPr>
-        <w:jc w:val="both"/>
-      </w:pPr>
-      <w:r>
-        <w:rPr>
-          <w:noProof/>
-        </w:rPr>
-        <w:drawing>
-          <wp:inline distT="0" distB="0" distL="0" distR="0" wp14:anchorId="3C0C9677" wp14:editId="17A48AB9">
-            <wp:extent cx="4683096" cy="3010562"/>
-            <wp:effectExtent l="0" t="0" r="3810" b="0"/>
-            <wp:docPr id="1316590693" name="Obraz 1" descr="Obraz zawierający tekst, zrzut ekranu, Czcionka, Grafika&#10;&#10;Opis wygenerowany automatycznie"/>
-            <wp:cNvGraphicFramePr>
-              <a:graphicFrameLocks xmlns:a="http://schemas.openxmlformats.org/drawingml/2006/main" noChangeAspect="1"/>
-            </wp:cNvGraphicFramePr>
-            <a:graphic xmlns:a="http://schemas.openxmlformats.org/drawingml/2006/main">
-              <a:graphicData uri="http://schemas.openxmlformats.org/drawingml/2006/picture">
-                <pic:pic xmlns:pic="http://schemas.openxmlformats.org/drawingml/2006/picture">
-                  <pic:nvPicPr>
-                    <pic:cNvPr id="1316590693" name="Obraz 1" descr="Obraz zawierający tekst, zrzut ekranu, Czcionka, Grafika&#10;&#10;Opis wygenerowany automatycznie"/>
+                    <pic:cNvPr id="928679115" name="Obraz 1" descr="Obraz zawierający tekst, zrzut ekranu, Czcionka, design&#10;&#10;Opis wygenerowany automatycznie"/>
                     <pic:cNvPicPr/>
                   </pic:nvPicPr>
                   <pic:blipFill>
@@ -370,7 +774,7 @@
                   <pic:spPr>
                     <a:xfrm>
                       <a:off x="0" y="0"/>
-                      <a:ext cx="4698089" cy="3020200"/>
+                      <a:ext cx="3751519" cy="2187559"/>
                     </a:xfrm>
                     <a:prstGeom prst="rect">
                       <a:avLst/>
@@ -385,107 +789,218 @@
     </w:p>
     <w:p>
       <w:pPr>
-        <w:jc w:val="both"/>
-      </w:pPr>
-    </w:p>
-    <w:p>
-      <w:pPr>
-        <w:jc w:val="both"/>
-      </w:pPr>
-    </w:p>
-    <w:p>
-      <w:pPr>
-        <w:jc w:val="both"/>
-      </w:pPr>
-      <w:hyperlink r:id="rId7" w:history="1">
+        <w:spacing w:line="276" w:lineRule="auto"/>
+        <w:jc w:val="both"/>
+        <w:rPr>
+          <w:rFonts w:ascii="Times New Roman" w:hAnsi="Times New Roman" w:cs="Times New Roman"/>
+        </w:rPr>
+      </w:pPr>
+    </w:p>
+    <w:p>
+      <w:pPr>
+        <w:pStyle w:val="Nagwek4"/>
+      </w:pPr>
+      <w:r>
+        <w:t>Etap B: Analiza danych (</w:t>
+      </w:r>
+      <w:proofErr w:type="spellStart"/>
+      <w:r>
+        <w:t>Grafana</w:t>
+      </w:r>
+      <w:proofErr w:type="spellEnd"/>
+      <w:r>
+        <w:t>)</w:t>
+      </w:r>
+    </w:p>
+    <w:p>
+      <w:pPr>
+        <w:numPr>
+          <w:ilvl w:val="0"/>
+          <w:numId w:val="7"/>
+        </w:numPr>
+        <w:spacing w:line="276" w:lineRule="auto"/>
+        <w:jc w:val="both"/>
+        <w:rPr>
+          <w:rFonts w:ascii="Times New Roman" w:hAnsi="Times New Roman" w:cs="Times New Roman"/>
+        </w:rPr>
+      </w:pPr>
+      <w:r>
+        <w:rPr>
+          <w:rFonts w:ascii="Times New Roman" w:hAnsi="Times New Roman" w:cs="Times New Roman"/>
+        </w:rPr>
+        <w:t xml:space="preserve">Otwórz panel analityczny </w:t>
+      </w:r>
+      <w:proofErr w:type="spellStart"/>
+      <w:r>
+        <w:rPr>
+          <w:rFonts w:ascii="Times New Roman" w:hAnsi="Times New Roman" w:cs="Times New Roman"/>
+        </w:rPr>
+        <w:t>Grafana</w:t>
+      </w:r>
+      <w:proofErr w:type="spellEnd"/>
+      <w:r>
+        <w:rPr>
+          <w:rFonts w:ascii="Times New Roman" w:hAnsi="Times New Roman" w:cs="Times New Roman"/>
+        </w:rPr>
+        <w:t xml:space="preserve"> pod adresem: </w:t>
+      </w:r>
+      <w:hyperlink r:id="rId7" w:tgtFrame="_blank" w:history="1">
         <w:r>
           <w:rPr>
             <w:rStyle w:val="Hipercze"/>
+            <w:rFonts w:ascii="Times New Roman" w:hAnsi="Times New Roman" w:cs="Times New Roman"/>
           </w:rPr>
-          <w:t>https://localhost:3002/</w:t>
+          <w:t>http://localhost:3000</w:t>
         </w:r>
       </w:hyperlink>
       <w:r>
-        <w:t xml:space="preserve"> (aplikacja </w:t>
-      </w:r>
-      <w:proofErr w:type="spellStart"/>
-      <w:r>
-        <w:t>mikrofrontendowa</w:t>
-      </w:r>
-      <w:proofErr w:type="spellEnd"/>
-      <w:r>
-        <w:t xml:space="preserve"> posiadając</w:t>
-      </w:r>
-      <w:r>
-        <w:t xml:space="preserve">a dodatkowy </w:t>
-      </w:r>
-      <w:proofErr w:type="spellStart"/>
-      <w:r>
-        <w:t>mikrofrontend</w:t>
-      </w:r>
-      <w:proofErr w:type="spellEnd"/>
-      <w:r>
-        <w:t xml:space="preserve"> w formie komponentu UI</w:t>
-      </w:r>
-      <w:r>
-        <w:t>)</w:t>
-      </w:r>
-      <w:r>
+        <w:rPr>
+          <w:rFonts w:ascii="Times New Roman" w:hAnsi="Times New Roman" w:cs="Times New Roman"/>
+        </w:rPr>
         <w:t>.</w:t>
       </w:r>
     </w:p>
     <w:p>
       <w:pPr>
-        <w:jc w:val="both"/>
-      </w:pPr>
-      <w:r>
-        <w:rPr>
+        <w:numPr>
+          <w:ilvl w:val="0"/>
+          <w:numId w:val="7"/>
+        </w:numPr>
+        <w:spacing w:line="276" w:lineRule="auto"/>
+        <w:jc w:val="both"/>
+        <w:rPr>
+          <w:rFonts w:ascii="Times New Roman" w:hAnsi="Times New Roman" w:cs="Times New Roman"/>
+        </w:rPr>
+      </w:pPr>
+      <w:r>
+        <w:rPr>
+          <w:rFonts w:ascii="Times New Roman" w:hAnsi="Times New Roman" w:cs="Times New Roman"/>
+        </w:rPr>
+        <w:t>Zaloguj się, używając danych:</w:t>
+      </w:r>
+    </w:p>
+    <w:p>
+      <w:pPr>
+        <w:numPr>
+          <w:ilvl w:val="1"/>
+          <w:numId w:val="7"/>
+        </w:numPr>
+        <w:spacing w:line="276" w:lineRule="auto"/>
+        <w:jc w:val="both"/>
+        <w:rPr>
+          <w:rFonts w:ascii="Times New Roman" w:hAnsi="Times New Roman" w:cs="Times New Roman"/>
+        </w:rPr>
+      </w:pPr>
+      <w:r>
+        <w:rPr>
+          <w:rFonts w:ascii="Times New Roman" w:hAnsi="Times New Roman" w:cs="Times New Roman"/>
           <w:b/>
           <w:bCs/>
         </w:rPr>
-        <w:t>Uwaga:</w:t>
-      </w:r>
-      <w:r>
-        <w:t xml:space="preserve"> Pierwsze wejście na stronę może wymagać </w:t>
-      </w:r>
-      <w:r>
-        <w:t>dodatkowego odświeżenia strony</w:t>
-      </w:r>
-    </w:p>
-    <w:p>
-      <w:pPr>
-        <w:pStyle w:val="Legenda"/>
-        <w:jc w:val="both"/>
-      </w:pPr>
-      <w:r>
-        <w:t xml:space="preserve">Rysunek </w:t>
-      </w:r>
-      <w:fldSimple w:instr=" SEQ Rysunek \* ARABIC ">
-        <w:r>
-          <w:rPr>
-            <w:noProof/>
-          </w:rPr>
-          <w:t>2</w:t>
-        </w:r>
-      </w:fldSimple>
-      <w:r>
-        <w:t xml:space="preserve"> Strona localhost:3002</w:t>
-      </w:r>
-    </w:p>
-    <w:p>
-      <w:pPr>
-        <w:pStyle w:val="Nagwek2"/>
-        <w:jc w:val="both"/>
-      </w:pPr>
-      <w:r>
-        <w:rPr>
-          <w:noProof/>
-        </w:rPr>
+        <w:t>Login:</w:t>
+      </w:r>
+      <w:r>
+        <w:rPr>
+          <w:rFonts w:ascii="Times New Roman" w:hAnsi="Times New Roman" w:cs="Times New Roman"/>
+        </w:rPr>
+        <w:t xml:space="preserve"> admin</w:t>
+      </w:r>
+    </w:p>
+    <w:p>
+      <w:pPr>
+        <w:numPr>
+          <w:ilvl w:val="1"/>
+          <w:numId w:val="7"/>
+        </w:numPr>
+        <w:spacing w:line="276" w:lineRule="auto"/>
+        <w:jc w:val="both"/>
+        <w:rPr>
+          <w:rFonts w:ascii="Times New Roman" w:hAnsi="Times New Roman" w:cs="Times New Roman"/>
+        </w:rPr>
+      </w:pPr>
+      <w:r>
+        <w:rPr>
+          <w:rFonts w:ascii="Times New Roman" w:hAnsi="Times New Roman" w:cs="Times New Roman"/>
+          <w:b/>
+          <w:bCs/>
+        </w:rPr>
+        <w:t>Hasło:</w:t>
+      </w:r>
+      <w:r>
+        <w:rPr>
+          <w:rFonts w:ascii="Times New Roman" w:hAnsi="Times New Roman" w:cs="Times New Roman"/>
+        </w:rPr>
+        <w:t xml:space="preserve"> admin</w:t>
+      </w:r>
+    </w:p>
+    <w:p>
+      <w:pPr>
+        <w:numPr>
+          <w:ilvl w:val="0"/>
+          <w:numId w:val="7"/>
+        </w:numPr>
+        <w:spacing w:line="276" w:lineRule="auto"/>
+        <w:jc w:val="both"/>
+        <w:rPr>
+          <w:rFonts w:ascii="Times New Roman" w:hAnsi="Times New Roman" w:cs="Times New Roman"/>
+        </w:rPr>
+      </w:pPr>
+      <w:r>
+        <w:rPr>
+          <w:rFonts w:ascii="Times New Roman" w:hAnsi="Times New Roman" w:cs="Times New Roman"/>
+        </w:rPr>
+        <w:t xml:space="preserve">Po zalogowaniu przejdź do sekcji </w:t>
+      </w:r>
+      <w:proofErr w:type="spellStart"/>
+      <w:r>
+        <w:rPr>
+          <w:rFonts w:ascii="Times New Roman" w:hAnsi="Times New Roman" w:cs="Times New Roman"/>
+          <w:b/>
+          <w:bCs/>
+        </w:rPr>
+        <w:t>Dashboards</w:t>
+      </w:r>
+      <w:proofErr w:type="spellEnd"/>
+      <w:r>
+        <w:rPr>
+          <w:rFonts w:ascii="Times New Roman" w:hAnsi="Times New Roman" w:cs="Times New Roman"/>
+        </w:rPr>
+        <w:t xml:space="preserve">. Powinny tam znajdować się predefiniowane pulpity nawigacyjne, przygotowane specjalnie na potrzeby tego eksperymentu, wizualizujące zebrane metryki i </w:t>
+      </w:r>
+      <w:proofErr w:type="spellStart"/>
+      <w:r>
+        <w:rPr>
+          <w:rFonts w:ascii="Times New Roman" w:hAnsi="Times New Roman" w:cs="Times New Roman"/>
+        </w:rPr>
+        <w:t>trace'y</w:t>
+      </w:r>
+      <w:proofErr w:type="spellEnd"/>
+      <w:r>
+        <w:rPr>
+          <w:rFonts w:ascii="Times New Roman" w:hAnsi="Times New Roman" w:cs="Times New Roman"/>
+        </w:rPr>
+        <w:t>.</w:t>
+      </w:r>
+    </w:p>
+    <w:p>
+      <w:pPr>
+        <w:spacing w:line="276" w:lineRule="auto"/>
+        <w:ind w:left="360"/>
+        <w:jc w:val="both"/>
+        <w:rPr>
+          <w:rFonts w:ascii="Times New Roman" w:hAnsi="Times New Roman" w:cs="Times New Roman"/>
+        </w:rPr>
+      </w:pPr>
+      <w:r>
+        <w:rPr>
+          <w:rFonts w:ascii="Times New Roman" w:hAnsi="Times New Roman" w:cs="Times New Roman"/>
+        </w:rPr>
+        <w:lastRenderedPageBreak/>
         <w:drawing>
-          <wp:inline distT="0" distB="0" distL="0" distR="0" wp14:anchorId="7F6EB732" wp14:editId="4265308C">
-            <wp:extent cx="5760720" cy="2867025"/>
-            <wp:effectExtent l="0" t="0" r="5080" b="3175"/>
-            <wp:docPr id="891580025" name="Obraz 1" descr="Obraz zawierający tekst, zrzut ekranu, Czcionka, design&#10;&#10;Opis wygenerowany automatycznie"/>
+          <wp:inline distT="0" distB="0" distL="0" distR="0" wp14:anchorId="353920DB" wp14:editId="2CDCC03A">
+            <wp:extent cx="4345119" cy="2046593"/>
+            <wp:effectExtent l="0" t="0" r="0" b="0"/>
+            <wp:docPr id="487249459" name="Obraz 1" descr="Obraz zawierający tekst, zrzut ekranu, oprogramowanie&#10;&#10;Opis wygenerowany automatycznie"/>
             <wp:cNvGraphicFramePr>
               <a:graphicFrameLocks xmlns:a="http://schemas.openxmlformats.org/drawingml/2006/main" noChangeAspect="1"/>
             </wp:cNvGraphicFramePr>
@@ -493,7 +1008,7 @@
               <a:graphicData uri="http://schemas.openxmlformats.org/drawingml/2006/picture">
                 <pic:pic xmlns:pic="http://schemas.openxmlformats.org/drawingml/2006/picture">
                   <pic:nvPicPr>
-                    <pic:cNvPr id="891580025" name="Obraz 1" descr="Obraz zawierający tekst, zrzut ekranu, Czcionka, design&#10;&#10;Opis wygenerowany automatycznie"/>
+                    <pic:cNvPr id="487249459" name="Obraz 1" descr="Obraz zawierający tekst, zrzut ekranu, oprogramowanie&#10;&#10;Opis wygenerowany automatycznie"/>
                     <pic:cNvPicPr/>
                   </pic:nvPicPr>
                   <pic:blipFill>
@@ -505,7 +1020,7 @@
                   <pic:spPr>
                     <a:xfrm>
                       <a:off x="0" y="0"/>
-                      <a:ext cx="5760720" cy="2867025"/>
+                      <a:ext cx="4367467" cy="2057119"/>
                     </a:xfrm>
                     <a:prstGeom prst="rect">
                       <a:avLst/>
@@ -520,603 +1035,230 @@
     </w:p>
     <w:p>
       <w:pPr>
-        <w:jc w:val="both"/>
-      </w:pPr>
-    </w:p>
-    <w:p>
-      <w:pPr>
-        <w:jc w:val="both"/>
-      </w:pPr>
-      <w:r>
-        <w:t xml:space="preserve">Każdy z widocznych przycisków umożliwia wysłanie zapytania typu HTTP na jeden z serwisów w architekturze </w:t>
+        <w:pStyle w:val="Nagwek2"/>
+      </w:pPr>
+    </w:p>
+    <w:p>
+      <w:pPr>
+        <w:pStyle w:val="Nagwek2"/>
+      </w:pPr>
+      <w:r>
+        <w:t>Rozwiązywanie problemów (</w:t>
       </w:r>
       <w:proofErr w:type="spellStart"/>
       <w:r>
-        <w:t>mikroserwisowej</w:t>
+        <w:t>Troubleshooting</w:t>
       </w:r>
       <w:proofErr w:type="spellEnd"/>
       <w:r>
-        <w:t>. Serwis ten następnie kontaktuje się z pozostałymi serwisami w celu wymiany wiadomości lub zapisania danych do bazy</w:t>
-      </w:r>
-    </w:p>
-    <w:p>
-      <w:pPr>
-        <w:pStyle w:val="Nagwek2"/>
-        <w:jc w:val="both"/>
-      </w:pPr>
-      <w:r>
-        <w:t>Wyniki b</w:t>
-      </w:r>
-      <w:r>
-        <w:t>ada</w:t>
-      </w:r>
-      <w:r>
-        <w:t>ń</w:t>
-      </w:r>
-    </w:p>
-    <w:p>
-      <w:pPr>
-        <w:jc w:val="both"/>
-      </w:pPr>
-      <w:r>
-        <w:t xml:space="preserve">Do zaprezentowania wyników badań </w:t>
-      </w:r>
-      <w:r>
-        <w:t xml:space="preserve">należy posłużyć się interfejsem </w:t>
+        <w:t>)</w:t>
+      </w:r>
+    </w:p>
+    <w:p>
+      <w:pPr>
+        <w:pStyle w:val="Nagwek4"/>
+      </w:pPr>
+      <w:r>
+        <w:t>Problem z uprawnieniami (</w:t>
       </w:r>
       <w:proofErr w:type="spellStart"/>
       <w:r>
-        <w:t>Grafany</w:t>
+        <w:t>Permission</w:t>
       </w:r>
       <w:proofErr w:type="spellEnd"/>
       <w:r>
-        <w:t>.</w:t>
-      </w:r>
-    </w:p>
-    <w:p>
-      <w:pPr>
-        <w:jc w:val="both"/>
-      </w:pPr>
-    </w:p>
-    <w:p>
-      <w:pPr>
-        <w:jc w:val="both"/>
-      </w:pPr>
+        <w:t xml:space="preserve"> </w:t>
+      </w:r>
       <w:proofErr w:type="spellStart"/>
       <w:r>
-        <w:lastRenderedPageBreak/>
-        <w:t>Grafana</w:t>
+        <w:t>Denied</w:t>
       </w:r>
       <w:proofErr w:type="spellEnd"/>
       <w:r>
-        <w:t xml:space="preserve"> dostępna jest pod adresem </w:t>
-      </w:r>
-      <w:hyperlink r:id="rId9" w:history="1">
-        <w:r>
-          <w:rPr>
-            <w:rStyle w:val="Hipercze"/>
-          </w:rPr>
-          <w:t>http://localhost:3000/</w:t>
-        </w:r>
-      </w:hyperlink>
-    </w:p>
-    <w:p>
-      <w:pPr>
-        <w:jc w:val="both"/>
-      </w:pPr>
-      <w:r>
-        <w:t>Należy zalogować się użytkownikiem ‘admin’ / ‘admin’</w:t>
-      </w:r>
-    </w:p>
-    <w:p>
-      <w:pPr>
-        <w:jc w:val="both"/>
-      </w:pPr>
-    </w:p>
-    <w:p>
-      <w:pPr>
-        <w:jc w:val="both"/>
-      </w:pPr>
-      <w:r>
-        <w:t>Głównym modelem wynikowym stanowi wizualizacja Tempo dostępne pod adresem</w:t>
-      </w:r>
-    </w:p>
-    <w:p>
-      <w:pPr>
-        <w:jc w:val="both"/>
-      </w:pPr>
-      <w:hyperlink r:id="rId10" w:history="1">
-        <w:r>
-          <w:rPr>
-            <w:rStyle w:val="Hipercze"/>
-          </w:rPr>
-          <w:t>http://localhost:3000/explore?schemaVersion=1&amp;panes=%7B%22qiw%22:%7B%22datasource%22:%22P8D6546721A1D106C%22,%22queries%22:%5B%7B%22refId%22:%22A%22,%22datasource%22:%7B%22type%22:%22tempo%22,%22uid%22:%22P8D6546721A1D106C%22%7D,%22queryType%22:%22traceqlSearch%22,%22limit%22:20,%22tableType%22:%22traces%22,%22filters%22:%5B%7B%22id%22:%2251369ffa%22,%22operator%22:%22%3D%22,%22scope%22:%22span%22%7D%5D%7D%5D,%22range%22:%7B%22from%22:%22now-5m%22,%22to%22:%22now%22%7D%7D%7D&amp;orgId=1</w:t>
-        </w:r>
-      </w:hyperlink>
-    </w:p>
-    <w:p>
-      <w:pPr>
-        <w:jc w:val="both"/>
-      </w:pPr>
-      <w:r>
-        <w:t>Lub w zakładce ‘</w:t>
+        <w:t>)</w:t>
+      </w:r>
+    </w:p>
+    <w:p>
+      <w:pPr>
+        <w:spacing w:line="276" w:lineRule="auto"/>
+        <w:jc w:val="both"/>
+        <w:rPr>
+          <w:rFonts w:ascii="Times New Roman" w:hAnsi="Times New Roman" w:cs="Times New Roman"/>
+        </w:rPr>
+      </w:pPr>
+      <w:r>
+        <w:rPr>
+          <w:rFonts w:ascii="Times New Roman" w:hAnsi="Times New Roman" w:cs="Times New Roman"/>
+        </w:rPr>
+        <w:t>Infrastruktura aplikacji (w szczególności usługi bazodanowe lub monitoring) wymaga, aby katalog ./</w:t>
       </w:r>
       <w:proofErr w:type="spellStart"/>
       <w:r>
-        <w:t>Explore</w:t>
+        <w:rPr>
+          <w:rFonts w:ascii="Times New Roman" w:hAnsi="Times New Roman" w:cs="Times New Roman"/>
+        </w:rPr>
+        <w:t>tmp</w:t>
       </w:r>
       <w:proofErr w:type="spellEnd"/>
       <w:r>
-        <w:t xml:space="preserve"> &gt; Tempo’</w:t>
-      </w:r>
-    </w:p>
-    <w:p>
-      <w:pPr>
-        <w:jc w:val="both"/>
-      </w:pPr>
-    </w:p>
-    <w:p>
-      <w:pPr>
-        <w:jc w:val="both"/>
-      </w:pPr>
-      <w:r>
-        <w:t xml:space="preserve">W celu zebrania wyników należy przy pomocy przygotowanych </w:t>
+        <w:rPr>
+          <w:rFonts w:ascii="Times New Roman" w:hAnsi="Times New Roman" w:cs="Times New Roman"/>
+        </w:rPr>
+        <w:t xml:space="preserve"> oraz znajdujące się w nim pliki posiadały pełne uprawnienia do odczytu i zapisu dla kontenerów Dockera.</w:t>
+      </w:r>
+    </w:p>
+    <w:p>
+      <w:pPr>
+        <w:spacing w:line="276" w:lineRule="auto"/>
+        <w:jc w:val="both"/>
+        <w:rPr>
+          <w:rFonts w:ascii="Times New Roman" w:hAnsi="Times New Roman" w:cs="Times New Roman"/>
+        </w:rPr>
+      </w:pPr>
+      <w:r>
+        <w:rPr>
+          <w:rFonts w:ascii="Times New Roman" w:hAnsi="Times New Roman" w:cs="Times New Roman"/>
+          <w:b/>
+          <w:bCs/>
+        </w:rPr>
+        <w:t>Objawy:</w:t>
+      </w:r>
+      <w:r>
+        <w:rPr>
+          <w:rFonts w:ascii="Times New Roman" w:hAnsi="Times New Roman" w:cs="Times New Roman"/>
+        </w:rPr>
+        <w:t xml:space="preserve"> Błędy w logach kontenerów dotyczące "</w:t>
       </w:r>
       <w:proofErr w:type="spellStart"/>
       <w:r>
-        <w:t>frontendów</w:t>
+        <w:rPr>
+          <w:rFonts w:ascii="Times New Roman" w:hAnsi="Times New Roman" w:cs="Times New Roman"/>
+        </w:rPr>
+        <w:t>access</w:t>
       </w:r>
       <w:proofErr w:type="spellEnd"/>
       <w:r>
-        <w:t xml:space="preserve"> oraz przycisków do wykonania zapytań zebrać ‘</w:t>
+        <w:rPr>
+          <w:rFonts w:ascii="Times New Roman" w:hAnsi="Times New Roman" w:cs="Times New Roman"/>
+        </w:rPr>
+        <w:t xml:space="preserve"> </w:t>
       </w:r>
       <w:proofErr w:type="spellStart"/>
       <w:r>
-        <w:t>tracing</w:t>
+        <w:rPr>
+          <w:rFonts w:ascii="Times New Roman" w:hAnsi="Times New Roman" w:cs="Times New Roman"/>
+        </w:rPr>
+        <w:t>denied</w:t>
       </w:r>
       <w:proofErr w:type="spellEnd"/>
       <w:r>
-        <w:t xml:space="preserve">’ przedstawiający przepływ zapytań w architekturze </w:t>
+        <w:rPr>
+          <w:rFonts w:ascii="Times New Roman" w:hAnsi="Times New Roman" w:cs="Times New Roman"/>
+        </w:rPr>
+        <w:t>", "</w:t>
       </w:r>
       <w:proofErr w:type="spellStart"/>
       <w:r>
-        <w:t>mikroserwisowej</w:t>
+        <w:rPr>
+          <w:rFonts w:ascii="Times New Roman" w:hAnsi="Times New Roman" w:cs="Times New Roman"/>
+        </w:rPr>
+        <w:t>read-only</w:t>
       </w:r>
       <w:proofErr w:type="spellEnd"/>
       <w:r>
-        <w:t>/</w:t>
-      </w:r>
+        <w:rPr>
+          <w:rFonts w:ascii="Times New Roman" w:hAnsi="Times New Roman" w:cs="Times New Roman"/>
+        </w:rPr>
+        <w:t xml:space="preserve"> file system" lub natychmiastowe zamykanie się kontenerów infrastruktury.</w:t>
+      </w:r>
+    </w:p>
+    <w:p>
+      <w:pPr>
+        <w:spacing w:line="276" w:lineRule="auto"/>
+        <w:jc w:val="both"/>
+        <w:rPr>
+          <w:rFonts w:ascii="Times New Roman" w:hAnsi="Times New Roman" w:cs="Times New Roman"/>
+        </w:rPr>
+      </w:pPr>
+      <w:r>
+        <w:rPr>
+          <w:rFonts w:ascii="Times New Roman" w:hAnsi="Times New Roman" w:cs="Times New Roman"/>
+          <w:b/>
+          <w:bCs/>
+        </w:rPr>
+        <w:t>Rozwiązanie:</w:t>
+      </w:r>
+      <w:r>
+        <w:rPr>
+          <w:rFonts w:ascii="Times New Roman" w:hAnsi="Times New Roman" w:cs="Times New Roman"/>
+        </w:rPr>
+        <w:t xml:space="preserve"> Jeśli napotkasz problemy z odczytem lub zapisem plików konfiguracyjnych/danych, nadaj pełne uprawnienia katalogowi tymczasowemu. W katalogu głównym projektu wykonaj:</w:t>
+      </w:r>
+    </w:p>
+    <w:p>
+      <w:pPr>
+        <w:spacing w:line="276" w:lineRule="auto"/>
+        <w:jc w:val="both"/>
+        <w:rPr>
+          <w:rFonts w:ascii="Consolas" w:hAnsi="Consolas" w:cs="Consolas"/>
+          <w:sz w:val="20"/>
+          <w:szCs w:val="20"/>
+        </w:rPr>
+      </w:pPr>
       <w:proofErr w:type="spellStart"/>
       <w:r>
-        <w:t>mikrofrontendowej</w:t>
+        <w:rPr>
+          <w:rFonts w:ascii="Consolas" w:hAnsi="Consolas" w:cs="Consolas"/>
+          <w:sz w:val="20"/>
+          <w:szCs w:val="20"/>
+        </w:rPr>
+        <w:t>chmod</w:t>
       </w:r>
       <w:proofErr w:type="spellEnd"/>
       <w:r>
-        <w:t>.</w:t>
-      </w:r>
-    </w:p>
-    <w:p>
-      <w:pPr>
-        <w:jc w:val="both"/>
-      </w:pPr>
-    </w:p>
-    <w:p>
-      <w:pPr>
-        <w:jc w:val="both"/>
-      </w:pPr>
-      <w:r>
-        <w:t xml:space="preserve">Po wykonaniu zapytań w interfejsie </w:t>
+        <w:rPr>
+          <w:rFonts w:ascii="Consolas" w:hAnsi="Consolas" w:cs="Consolas"/>
+          <w:sz w:val="20"/>
+          <w:szCs w:val="20"/>
+        </w:rPr>
+        <w:t xml:space="preserve"> -R 777 ./</w:t>
       </w:r>
       <w:proofErr w:type="spellStart"/>
       <w:r>
-        <w:t>grafana</w:t>
+        <w:rPr>
+          <w:rFonts w:ascii="Consolas" w:hAnsi="Consolas" w:cs="Consolas"/>
+          <w:sz w:val="20"/>
+          <w:szCs w:val="20"/>
+        </w:rPr>
+        <w:t>tmp</w:t>
       </w:r>
       <w:proofErr w:type="spellEnd"/>
-      <w:r>
-        <w:t xml:space="preserve"> dla Tempo powinny pojawić się </w:t>
-      </w:r>
-      <w:proofErr w:type="spellStart"/>
-      <w:r>
-        <w:t>Traces</w:t>
-      </w:r>
-      <w:proofErr w:type="spellEnd"/>
-      <w:r>
-        <w:t>:</w:t>
-      </w:r>
-    </w:p>
-    <w:p>
-      <w:pPr>
-        <w:jc w:val="both"/>
-      </w:pPr>
-      <w:r>
-        <w:rPr>
-          <w:noProof/>
-        </w:rPr>
-        <w:drawing>
-          <wp:inline distT="0" distB="0" distL="0" distR="0" wp14:anchorId="3F03095A" wp14:editId="78F7168D">
-            <wp:extent cx="5760720" cy="2491740"/>
-            <wp:effectExtent l="0" t="0" r="5080" b="0"/>
-            <wp:docPr id="210433236" name="Obraz 1" descr="Obraz zawierający zrzut ekranu, oprogramowanie, Oprogramowanie multimedialne&#10;&#10;Opis wygenerowany automatycznie"/>
-            <wp:cNvGraphicFramePr>
-              <a:graphicFrameLocks xmlns:a="http://schemas.openxmlformats.org/drawingml/2006/main" noChangeAspect="1"/>
-            </wp:cNvGraphicFramePr>
-            <a:graphic xmlns:a="http://schemas.openxmlformats.org/drawingml/2006/main">
-              <a:graphicData uri="http://schemas.openxmlformats.org/drawingml/2006/picture">
-                <pic:pic xmlns:pic="http://schemas.openxmlformats.org/drawingml/2006/picture">
-                  <pic:nvPicPr>
-                    <pic:cNvPr id="210433236" name="Obraz 1" descr="Obraz zawierający zrzut ekranu, oprogramowanie, Oprogramowanie multimedialne&#10;&#10;Opis wygenerowany automatycznie"/>
-                    <pic:cNvPicPr/>
-                  </pic:nvPicPr>
-                  <pic:blipFill>
-                    <a:blip r:embed="rId11"/>
-                    <a:stretch>
-                      <a:fillRect/>
-                    </a:stretch>
-                  </pic:blipFill>
-                  <pic:spPr>
-                    <a:xfrm>
-                      <a:off x="0" y="0"/>
-                      <a:ext cx="5760720" cy="2491740"/>
-                    </a:xfrm>
-                    <a:prstGeom prst="rect">
-                      <a:avLst/>
-                    </a:prstGeom>
-                  </pic:spPr>
-                </pic:pic>
-              </a:graphicData>
-            </a:graphic>
-          </wp:inline>
-        </w:drawing>
-      </w:r>
-    </w:p>
-    <w:p>
-      <w:pPr>
-        <w:jc w:val="both"/>
-      </w:pPr>
-    </w:p>
-    <w:p>
-      <w:pPr>
-        <w:jc w:val="both"/>
-      </w:pPr>
-      <w:r>
-        <w:t xml:space="preserve">Każdy z </w:t>
-      </w:r>
-      <w:proofErr w:type="spellStart"/>
-      <w:r>
-        <w:t>traces</w:t>
-      </w:r>
-      <w:proofErr w:type="spellEnd"/>
-      <w:r>
-        <w:t xml:space="preserve"> można kliknąć oraz prześledzić ich przepływ (łącznie z logami które te przepływy wygenerowały)</w:t>
-      </w:r>
-    </w:p>
-    <w:p>
-      <w:pPr>
-        <w:jc w:val="both"/>
-      </w:pPr>
-      <w:r>
-        <w:rPr>
-          <w:noProof/>
-        </w:rPr>
-        <w:lastRenderedPageBreak/>
-        <w:drawing>
-          <wp:inline distT="0" distB="0" distL="0" distR="0" wp14:anchorId="08AE8152" wp14:editId="119C4F6B">
-            <wp:extent cx="5760720" cy="6104890"/>
-            <wp:effectExtent l="0" t="0" r="5080" b="3810"/>
-            <wp:docPr id="29556523" name="Obraz 1" descr="Obraz zawierający tekst, zrzut ekranu, oprogramowanie, Oprogramowanie multimedialne&#10;&#10;Opis wygenerowany automatycznie"/>
-            <wp:cNvGraphicFramePr>
-              <a:graphicFrameLocks xmlns:a="http://schemas.openxmlformats.org/drawingml/2006/main" noChangeAspect="1"/>
-            </wp:cNvGraphicFramePr>
-            <a:graphic xmlns:a="http://schemas.openxmlformats.org/drawingml/2006/main">
-              <a:graphicData uri="http://schemas.openxmlformats.org/drawingml/2006/picture">
-                <pic:pic xmlns:pic="http://schemas.openxmlformats.org/drawingml/2006/picture">
-                  <pic:nvPicPr>
-                    <pic:cNvPr id="29556523" name="Obraz 1" descr="Obraz zawierający tekst, zrzut ekranu, oprogramowanie, Oprogramowanie multimedialne&#10;&#10;Opis wygenerowany automatycznie"/>
-                    <pic:cNvPicPr/>
-                  </pic:nvPicPr>
-                  <pic:blipFill>
-                    <a:blip r:embed="rId12"/>
-                    <a:stretch>
-                      <a:fillRect/>
-                    </a:stretch>
-                  </pic:blipFill>
-                  <pic:spPr>
-                    <a:xfrm>
-                      <a:off x="0" y="0"/>
-                      <a:ext cx="5760720" cy="6104890"/>
-                    </a:xfrm>
-                    <a:prstGeom prst="rect">
-                      <a:avLst/>
-                    </a:prstGeom>
-                  </pic:spPr>
-                </pic:pic>
-              </a:graphicData>
-            </a:graphic>
-          </wp:inline>
-        </w:drawing>
-      </w:r>
-    </w:p>
-    <w:p>
-      <w:pPr>
-        <w:jc w:val="both"/>
-      </w:pPr>
-    </w:p>
-    <w:p>
-      <w:pPr>
-        <w:jc w:val="both"/>
-      </w:pPr>
-      <w:r>
-        <w:t xml:space="preserve">Najciekawszym wynikiem badań jest utworzony przez </w:t>
-      </w:r>
-      <w:proofErr w:type="spellStart"/>
-      <w:r>
-        <w:t>tracing</w:t>
-      </w:r>
-      <w:proofErr w:type="spellEnd"/>
-      <w:r>
-        <w:t xml:space="preserve"> widok Service </w:t>
-      </w:r>
-      <w:proofErr w:type="spellStart"/>
-      <w:r>
-        <w:t>Graph</w:t>
-      </w:r>
-      <w:proofErr w:type="spellEnd"/>
-      <w:r>
-        <w:t xml:space="preserve"> przedstawiający mapę powiązań pomiędzy serwisami</w:t>
-      </w:r>
-    </w:p>
-    <w:p>
-      <w:pPr>
-        <w:jc w:val="both"/>
-      </w:pPr>
-    </w:p>
-    <w:p>
-      <w:pPr>
-        <w:jc w:val="both"/>
-      </w:pPr>
-      <w:r>
-        <w:t xml:space="preserve">Bezpośredni link do service </w:t>
-      </w:r>
-      <w:proofErr w:type="spellStart"/>
-      <w:r>
-        <w:t>graph</w:t>
-      </w:r>
-      <w:proofErr w:type="spellEnd"/>
-      <w:r>
-        <w:t xml:space="preserve"> dostępny pod adresem:</w:t>
-      </w:r>
-    </w:p>
-    <w:p>
-      <w:pPr>
-        <w:jc w:val="both"/>
-      </w:pPr>
-      <w:hyperlink r:id="rId13" w:history="1">
-        <w:r>
-          <w:rPr>
-            <w:rStyle w:val="Hipercze"/>
-          </w:rPr>
-          <w:t>http://localhost:3000/explore?schemaVersion=1&amp;panes=%7B%22kv1%22:%7B%22datasource%22:%22P8D6546721A1D106C%22,%22queries%22:%5B%7B%22refId%22:%22A%22,%22datasource%22:%7B%22type%22:%22tempo%22,%22uid%22:%22P8D6546721A1D106C%22%7D,%22queryType%22:%22serviceMap%22,%22limit%22:20,%22tableType%22:%22traces%22,%22filters%22:%5B%7B%22id%22:%221f58d96b%22,%22operator%22:%22%3D%22,%22scope%22:%22span%22%7D%5D%7D%5D,%22range%22:%7B%22from%22:%22now-15m%22,%22to%22:%22now%22%7D%7D%7D&amp;orgId=1</w:t>
-        </w:r>
-      </w:hyperlink>
-    </w:p>
-    <w:p>
-      <w:pPr>
-        <w:jc w:val="both"/>
-      </w:pPr>
-      <w:r>
-        <w:t xml:space="preserve">Lub w widoku </w:t>
-      </w:r>
-      <w:proofErr w:type="spellStart"/>
-      <w:r>
-        <w:t>Explore</w:t>
-      </w:r>
-      <w:proofErr w:type="spellEnd"/>
-      <w:r>
-        <w:t xml:space="preserve"> &gt; Tempo przejść do zakładki ‘Service </w:t>
-      </w:r>
-      <w:proofErr w:type="spellStart"/>
-      <w:r>
-        <w:t>Graph</w:t>
-      </w:r>
-      <w:proofErr w:type="spellEnd"/>
-      <w:r>
-        <w:t>’</w:t>
-      </w:r>
-    </w:p>
-    <w:p>
-      <w:pPr>
-        <w:jc w:val="both"/>
-      </w:pPr>
-      <w:r>
-        <w:rPr>
-          <w:noProof/>
-        </w:rPr>
-        <w:lastRenderedPageBreak/>
-        <w:drawing>
-          <wp:inline distT="0" distB="0" distL="0" distR="0" wp14:anchorId="1DBE4546" wp14:editId="58663298">
-            <wp:extent cx="5760720" cy="3785235"/>
-            <wp:effectExtent l="0" t="0" r="5080" b="0"/>
-            <wp:docPr id="2074238944" name="Obraz 1" descr="Obraz zawierający zrzut ekranu, diagram, Oprogramowanie multimedialne, design&#10;&#10;Opis wygenerowany automatycznie"/>
-            <wp:cNvGraphicFramePr>
-              <a:graphicFrameLocks xmlns:a="http://schemas.openxmlformats.org/drawingml/2006/main" noChangeAspect="1"/>
-            </wp:cNvGraphicFramePr>
-            <a:graphic xmlns:a="http://schemas.openxmlformats.org/drawingml/2006/main">
-              <a:graphicData uri="http://schemas.openxmlformats.org/drawingml/2006/picture">
-                <pic:pic xmlns:pic="http://schemas.openxmlformats.org/drawingml/2006/picture">
-                  <pic:nvPicPr>
-                    <pic:cNvPr id="2074238944" name="Obraz 1" descr="Obraz zawierający zrzut ekranu, diagram, Oprogramowanie multimedialne, design&#10;&#10;Opis wygenerowany automatycznie"/>
-                    <pic:cNvPicPr/>
-                  </pic:nvPicPr>
-                  <pic:blipFill>
-                    <a:blip r:embed="rId14"/>
-                    <a:stretch>
-                      <a:fillRect/>
-                    </a:stretch>
-                  </pic:blipFill>
-                  <pic:spPr>
-                    <a:xfrm>
-                      <a:off x="0" y="0"/>
-                      <a:ext cx="5760720" cy="3785235"/>
-                    </a:xfrm>
-                    <a:prstGeom prst="rect">
-                      <a:avLst/>
-                    </a:prstGeom>
-                  </pic:spPr>
-                </pic:pic>
-              </a:graphicData>
-            </a:graphic>
-          </wp:inline>
-        </w:drawing>
-      </w:r>
-    </w:p>
-    <w:p>
-      <w:pPr>
-        <w:jc w:val="both"/>
-      </w:pPr>
-    </w:p>
-    <w:p>
-      <w:pPr>
-        <w:jc w:val="both"/>
-      </w:pPr>
-      <w:r>
-        <w:t>Po wysłaniu większej liczby zapytań graf ten buduje również średnie czasy odpowiedzi oraz procent stabilności wykonywanych zapytań</w:t>
-      </w:r>
-    </w:p>
-    <w:p>
-      <w:pPr>
-        <w:jc w:val="both"/>
-      </w:pPr>
-      <w:r>
-        <w:rPr>
-          <w:noProof/>
-        </w:rPr>
-        <w:drawing>
-          <wp:inline distT="0" distB="0" distL="0" distR="0" wp14:anchorId="19221D59" wp14:editId="7C4982C9">
-            <wp:extent cx="5760720" cy="2809875"/>
-            <wp:effectExtent l="0" t="0" r="5080" b="0"/>
-            <wp:docPr id="150237042" name="Obraz 1" descr="Obraz zawierający zrzut ekranu, diagram, krąg, design&#10;&#10;Opis wygenerowany automatycznie"/>
-            <wp:cNvGraphicFramePr>
-              <a:graphicFrameLocks xmlns:a="http://schemas.openxmlformats.org/drawingml/2006/main" noChangeAspect="1"/>
-            </wp:cNvGraphicFramePr>
-            <a:graphic xmlns:a="http://schemas.openxmlformats.org/drawingml/2006/main">
-              <a:graphicData uri="http://schemas.openxmlformats.org/drawingml/2006/picture">
-                <pic:pic xmlns:pic="http://schemas.openxmlformats.org/drawingml/2006/picture">
-                  <pic:nvPicPr>
-                    <pic:cNvPr id="150237042" name="Obraz 1" descr="Obraz zawierający zrzut ekranu, diagram, krąg, design&#10;&#10;Opis wygenerowany automatycznie"/>
-                    <pic:cNvPicPr/>
-                  </pic:nvPicPr>
-                  <pic:blipFill>
-                    <a:blip r:embed="rId15"/>
-                    <a:stretch>
-                      <a:fillRect/>
-                    </a:stretch>
-                  </pic:blipFill>
-                  <pic:spPr>
-                    <a:xfrm>
-                      <a:off x="0" y="0"/>
-                      <a:ext cx="5760720" cy="2809875"/>
-                    </a:xfrm>
-                    <a:prstGeom prst="rect">
-                      <a:avLst/>
-                    </a:prstGeom>
-                  </pic:spPr>
-                </pic:pic>
-              </a:graphicData>
-            </a:graphic>
-          </wp:inline>
-        </w:drawing>
-      </w:r>
-    </w:p>
-    <w:p>
-      <w:pPr>
-        <w:jc w:val="both"/>
-      </w:pPr>
-    </w:p>
-    <w:p>
-      <w:pPr>
-        <w:pStyle w:val="Nagwek2"/>
-        <w:jc w:val="both"/>
-      </w:pPr>
-      <w:proofErr w:type="spellStart"/>
-      <w:r>
-        <w:t>Troubleshooting</w:t>
-      </w:r>
-      <w:proofErr w:type="spellEnd"/>
-    </w:p>
-    <w:p>
-      <w:pPr>
-        <w:jc w:val="both"/>
-      </w:pPr>
-      <w:r>
-        <w:t>Ze względu na</w:t>
-      </w:r>
-      <w:r>
-        <w:t xml:space="preserve"> sporą</w:t>
-      </w:r>
-      <w:r>
-        <w:t xml:space="preserve"> ilość uruchamianych kontenerów </w:t>
-      </w:r>
-      <w:proofErr w:type="spellStart"/>
-      <w:r>
-        <w:t>docker</w:t>
-      </w:r>
-      <w:proofErr w:type="spellEnd"/>
-      <w:r>
-        <w:t xml:space="preserve"> konieczn</w:t>
-      </w:r>
-      <w:r>
-        <w:t>ym może być pojedynczy restart wszystkich usług.</w:t>
-      </w:r>
-      <w:r>
-        <w:t xml:space="preserve"> Spowodowane to jest asynchronicznością uruchamiania niektórych usług podczas</w:t>
-      </w:r>
-      <w:r>
-        <w:t xml:space="preserve"> pierwszego</w:t>
-      </w:r>
-      <w:r>
-        <w:t xml:space="preserve"> uruchamiania.</w:t>
-      </w:r>
-    </w:p>
-    <w:p>
-      <w:pPr>
-        <w:jc w:val="both"/>
-      </w:pPr>
-    </w:p>
-    <w:p>
-      <w:pPr>
-        <w:jc w:val="both"/>
-      </w:pPr>
-      <w:r>
-        <w:lastRenderedPageBreak/>
-        <w:t xml:space="preserve">Błąd: Kafka </w:t>
-      </w:r>
-      <w:proofErr w:type="spellStart"/>
-      <w:r>
-        <w:t>exited</w:t>
-      </w:r>
-      <w:proofErr w:type="spellEnd"/>
-      <w:r>
-        <w:t xml:space="preserve"> with </w:t>
-      </w:r>
-      <w:proofErr w:type="spellStart"/>
-      <w:r>
-        <w:t>code</w:t>
-      </w:r>
-      <w:proofErr w:type="spellEnd"/>
-      <w:r>
-        <w:t xml:space="preserve"> 137 – </w:t>
-      </w:r>
-      <w:r>
-        <w:t xml:space="preserve">może oznaczać niewystarczającą ilość zasobów na jednostce lokalnej. W przypadku </w:t>
-      </w:r>
-      <w:proofErr w:type="spellStart"/>
-      <w:r>
-        <w:t>docker</w:t>
-      </w:r>
-      <w:proofErr w:type="spellEnd"/>
-      <w:r>
-        <w:t>-desktop należy zwiększyć limit pamięci RAM do 4GB</w:t>
-      </w:r>
+    </w:p>
+    <w:p>
+      <w:pPr>
+        <w:spacing w:line="276" w:lineRule="auto"/>
+        <w:jc w:val="both"/>
+        <w:rPr>
+          <w:rFonts w:ascii="Times New Roman" w:hAnsi="Times New Roman" w:cs="Times New Roman"/>
+        </w:rPr>
+      </w:pPr>
+      <w:r>
+        <w:rPr>
+          <w:rFonts w:ascii="Times New Roman" w:hAnsi="Times New Roman" w:cs="Times New Roman"/>
+        </w:rPr>
+        <w:t>Po wykonaniu tej komendy spróbuj ponownie uruchomić infrastrukturę (Krok 1).</w:t>
+      </w:r>
+    </w:p>
+    <w:p>
+      <w:pPr>
+        <w:spacing w:line="276" w:lineRule="auto"/>
+        <w:jc w:val="both"/>
+        <w:rPr>
+          <w:rFonts w:ascii="Consolas" w:hAnsi="Consolas" w:cs="Consolas"/>
+          <w:sz w:val="20"/>
+          <w:szCs w:val="20"/>
+        </w:rPr>
+      </w:pPr>
     </w:p>
     <w:sectPr>
       <w:pgSz w:w="11906" w:h="16838"/>
@@ -1126,6 +1268,851 @@
     </w:sectPr>
   </w:body>
 </w:document>
+</file>
+
+<file path=word/numbering.xml><?xml version="1.0" encoding="utf-8"?>
+<w:numbering xmlns:wpc="http://schemas.microsoft.com/office/word/2010/wordprocessingCanvas" xmlns:cx="http://schemas.microsoft.com/office/drawing/2014/chartex" xmlns:cx1="http://schemas.microsoft.com/office/drawing/2015/9/8/chartex" xmlns:cx2="http://schemas.microsoft.com/office/drawing/2015/10/21/chartex" xmlns:cx3="http://schemas.microsoft.com/office/drawing/2016/5/9/chartex" xmlns:cx4="http://schemas.microsoft.com/office/drawing/2016/5/10/chartex" xmlns:cx5="http://schemas.microsoft.com/office/drawing/2016/5/11/chartex" xmlns:cx6="http://schemas.microsoft.com/office/drawing/2016/5/12/chartex" xmlns:cx7="http://schemas.microsoft.com/office/drawing/2016/5/13/chartex" xmlns:cx8="http://schemas.microsoft.com/office/drawing/2016/5/14/chartex" xmlns:mc="http://schemas.openxmlformats.org/markup-compatibility/2006" xmlns:aink="http://schemas.microsoft.com/office/drawing/2016/ink" xmlns:am3d="http://schemas.microsoft.com/office/drawing/2017/model3d" xmlns:o="urn:schemas-microsoft-com:office:office" xmlns:oel="http://schemas.microsoft.com/office/2019/extlst" xmlns:r="http://schemas.openxmlformats.org/officeDocument/2006/relationships" xmlns:m="http://schemas.openxmlformats.org/officeDocument/2006/math" xmlns:v="urn:schemas-microsoft-com:vml" xmlns:wp14="http://schemas.microsoft.com/office/word/2010/wordprocessingDrawing" xmlns:wp="http://schemas.openxmlformats.org/drawingml/2006/wordprocessingDrawing" xmlns:w10="urn:schemas-microsoft-com:office:word" xmlns:w="http://schemas.openxmlformats.org/wordprocessingml/2006/main" xmlns:w14="http://schemas.microsoft.com/office/word/2010/wordml" xmlns:w15="http://schemas.microsoft.com/office/word/2012/wordml" xmlns:w16cex="http://schemas.microsoft.com/office/word/2018/wordml/cex" xmlns:w16cid="http://schemas.microsoft.com/office/word/2016/wordml/cid" xmlns:w16="http://schemas.microsoft.com/office/word/2018/wordml" xmlns:w16du="http://schemas.microsoft.com/office/word/2023/wordml/word16du" xmlns:w16sdtdh="http://schemas.microsoft.com/office/word/2020/wordml/sdtdatahash" xmlns:w16sdtfl="http://schemas.microsoft.com/office/word/2024/wordml/sdtformatlock" xmlns:w16se="http://schemas.microsoft.com/office/word/2015/wordml/symex" xmlns:wpg="http://schemas.microsoft.com/office/word/2010/wordprocessingGroup" xmlns:wpi="http://schemas.microsoft.com/office/word/2010/wordprocessingInk" xmlns:wne="http://schemas.microsoft.com/office/word/2006/wordml" xmlns:wps="http://schemas.microsoft.com/office/word/2010/wordprocessingShape" mc:Ignorable="w14 w15 w16se w16cid w16 w16cex w16sdtdh w16sdtfl w16du wp14">
+  <w:abstractNum w:abstractNumId="0" w15:restartNumberingAfterBreak="0">
+    <w:nsid w:val="062F586E"/>
+    <w:multiLevelType w:val="hybridMultilevel"/>
+    <w:tmpl w:val="E99C8C94"/>
+    <w:lvl w:ilvl="0" w:tplc="0415000F">
+      <w:start w:val="1"/>
+      <w:numFmt w:val="decimal"/>
+      <w:lvlText w:val="%1."/>
+      <w:lvlJc w:val="left"/>
+      <w:pPr>
+        <w:ind w:left="720" w:hanging="360"/>
+      </w:pPr>
+      <w:rPr>
+        <w:rFonts w:hint="default"/>
+      </w:rPr>
+    </w:lvl>
+    <w:lvl w:ilvl="1" w:tplc="04150019" w:tentative="1">
+      <w:start w:val="1"/>
+      <w:numFmt w:val="lowerLetter"/>
+      <w:lvlText w:val="%2."/>
+      <w:lvlJc w:val="left"/>
+      <w:pPr>
+        <w:ind w:left="1440" w:hanging="360"/>
+      </w:pPr>
+    </w:lvl>
+    <w:lvl w:ilvl="2" w:tplc="0415001B" w:tentative="1">
+      <w:start w:val="1"/>
+      <w:numFmt w:val="lowerRoman"/>
+      <w:lvlText w:val="%3."/>
+      <w:lvlJc w:val="right"/>
+      <w:pPr>
+        <w:ind w:left="2160" w:hanging="180"/>
+      </w:pPr>
+    </w:lvl>
+    <w:lvl w:ilvl="3" w:tplc="0415000F" w:tentative="1">
+      <w:start w:val="1"/>
+      <w:numFmt w:val="decimal"/>
+      <w:lvlText w:val="%4."/>
+      <w:lvlJc w:val="left"/>
+      <w:pPr>
+        <w:ind w:left="2880" w:hanging="360"/>
+      </w:pPr>
+    </w:lvl>
+    <w:lvl w:ilvl="4" w:tplc="04150019" w:tentative="1">
+      <w:start w:val="1"/>
+      <w:numFmt w:val="lowerLetter"/>
+      <w:lvlText w:val="%5."/>
+      <w:lvlJc w:val="left"/>
+      <w:pPr>
+        <w:ind w:left="3600" w:hanging="360"/>
+      </w:pPr>
+    </w:lvl>
+    <w:lvl w:ilvl="5" w:tplc="0415001B" w:tentative="1">
+      <w:start w:val="1"/>
+      <w:numFmt w:val="lowerRoman"/>
+      <w:lvlText w:val="%6."/>
+      <w:lvlJc w:val="right"/>
+      <w:pPr>
+        <w:ind w:left="4320" w:hanging="180"/>
+      </w:pPr>
+    </w:lvl>
+    <w:lvl w:ilvl="6" w:tplc="0415000F" w:tentative="1">
+      <w:start w:val="1"/>
+      <w:numFmt w:val="decimal"/>
+      <w:lvlText w:val="%7."/>
+      <w:lvlJc w:val="left"/>
+      <w:pPr>
+        <w:ind w:left="5040" w:hanging="360"/>
+      </w:pPr>
+    </w:lvl>
+    <w:lvl w:ilvl="7" w:tplc="04150019" w:tentative="1">
+      <w:start w:val="1"/>
+      <w:numFmt w:val="lowerLetter"/>
+      <w:lvlText w:val="%8."/>
+      <w:lvlJc w:val="left"/>
+      <w:pPr>
+        <w:ind w:left="5760" w:hanging="360"/>
+      </w:pPr>
+    </w:lvl>
+    <w:lvl w:ilvl="8" w:tplc="0415001B" w:tentative="1">
+      <w:start w:val="1"/>
+      <w:numFmt w:val="lowerRoman"/>
+      <w:lvlText w:val="%9."/>
+      <w:lvlJc w:val="right"/>
+      <w:pPr>
+        <w:ind w:left="6480" w:hanging="180"/>
+      </w:pPr>
+    </w:lvl>
+  </w:abstractNum>
+  <w:abstractNum w:abstractNumId="1" w15:restartNumberingAfterBreak="0">
+    <w:nsid w:val="16211CB7"/>
+    <w:multiLevelType w:val="multilevel"/>
+    <w:tmpl w:val="BE7A026E"/>
+    <w:lvl w:ilvl="0">
+      <w:start w:val="1"/>
+      <w:numFmt w:val="bullet"/>
+      <w:lvlText w:val=""/>
+      <w:lvlJc w:val="left"/>
+      <w:pPr>
+        <w:tabs>
+          <w:tab w:val="num" w:pos="720"/>
+        </w:tabs>
+        <w:ind w:left="720" w:hanging="360"/>
+      </w:pPr>
+      <w:rPr>
+        <w:rFonts w:ascii="Symbol" w:hAnsi="Symbol" w:hint="default"/>
+        <w:sz w:val="20"/>
+      </w:rPr>
+    </w:lvl>
+    <w:lvl w:ilvl="1" w:tentative="1">
+      <w:start w:val="1"/>
+      <w:numFmt w:val="bullet"/>
+      <w:lvlText w:val="o"/>
+      <w:lvlJc w:val="left"/>
+      <w:pPr>
+        <w:tabs>
+          <w:tab w:val="num" w:pos="1440"/>
+        </w:tabs>
+        <w:ind w:left="1440" w:hanging="360"/>
+      </w:pPr>
+      <w:rPr>
+        <w:rFonts w:ascii="Courier New" w:hAnsi="Courier New" w:hint="default"/>
+        <w:sz w:val="20"/>
+      </w:rPr>
+    </w:lvl>
+    <w:lvl w:ilvl="2" w:tentative="1">
+      <w:start w:val="1"/>
+      <w:numFmt w:val="bullet"/>
+      <w:lvlText w:val=""/>
+      <w:lvlJc w:val="left"/>
+      <w:pPr>
+        <w:tabs>
+          <w:tab w:val="num" w:pos="2160"/>
+        </w:tabs>
+        <w:ind w:left="2160" w:hanging="360"/>
+      </w:pPr>
+      <w:rPr>
+        <w:rFonts w:ascii="Wingdings" w:hAnsi="Wingdings" w:hint="default"/>
+        <w:sz w:val="20"/>
+      </w:rPr>
+    </w:lvl>
+    <w:lvl w:ilvl="3" w:tentative="1">
+      <w:start w:val="1"/>
+      <w:numFmt w:val="bullet"/>
+      <w:lvlText w:val=""/>
+      <w:lvlJc w:val="left"/>
+      <w:pPr>
+        <w:tabs>
+          <w:tab w:val="num" w:pos="2880"/>
+        </w:tabs>
+        <w:ind w:left="2880" w:hanging="360"/>
+      </w:pPr>
+      <w:rPr>
+        <w:rFonts w:ascii="Wingdings" w:hAnsi="Wingdings" w:hint="default"/>
+        <w:sz w:val="20"/>
+      </w:rPr>
+    </w:lvl>
+    <w:lvl w:ilvl="4" w:tentative="1">
+      <w:start w:val="1"/>
+      <w:numFmt w:val="bullet"/>
+      <w:lvlText w:val=""/>
+      <w:lvlJc w:val="left"/>
+      <w:pPr>
+        <w:tabs>
+          <w:tab w:val="num" w:pos="3600"/>
+        </w:tabs>
+        <w:ind w:left="3600" w:hanging="360"/>
+      </w:pPr>
+      <w:rPr>
+        <w:rFonts w:ascii="Wingdings" w:hAnsi="Wingdings" w:hint="default"/>
+        <w:sz w:val="20"/>
+      </w:rPr>
+    </w:lvl>
+    <w:lvl w:ilvl="5" w:tentative="1">
+      <w:start w:val="1"/>
+      <w:numFmt w:val="bullet"/>
+      <w:lvlText w:val=""/>
+      <w:lvlJc w:val="left"/>
+      <w:pPr>
+        <w:tabs>
+          <w:tab w:val="num" w:pos="4320"/>
+        </w:tabs>
+        <w:ind w:left="4320" w:hanging="360"/>
+      </w:pPr>
+      <w:rPr>
+        <w:rFonts w:ascii="Wingdings" w:hAnsi="Wingdings" w:hint="default"/>
+        <w:sz w:val="20"/>
+      </w:rPr>
+    </w:lvl>
+    <w:lvl w:ilvl="6" w:tentative="1">
+      <w:start w:val="1"/>
+      <w:numFmt w:val="bullet"/>
+      <w:lvlText w:val=""/>
+      <w:lvlJc w:val="left"/>
+      <w:pPr>
+        <w:tabs>
+          <w:tab w:val="num" w:pos="5040"/>
+        </w:tabs>
+        <w:ind w:left="5040" w:hanging="360"/>
+      </w:pPr>
+      <w:rPr>
+        <w:rFonts w:ascii="Wingdings" w:hAnsi="Wingdings" w:hint="default"/>
+        <w:sz w:val="20"/>
+      </w:rPr>
+    </w:lvl>
+    <w:lvl w:ilvl="7" w:tentative="1">
+      <w:start w:val="1"/>
+      <w:numFmt w:val="bullet"/>
+      <w:lvlText w:val=""/>
+      <w:lvlJc w:val="left"/>
+      <w:pPr>
+        <w:tabs>
+          <w:tab w:val="num" w:pos="5760"/>
+        </w:tabs>
+        <w:ind w:left="5760" w:hanging="360"/>
+      </w:pPr>
+      <w:rPr>
+        <w:rFonts w:ascii="Wingdings" w:hAnsi="Wingdings" w:hint="default"/>
+        <w:sz w:val="20"/>
+      </w:rPr>
+    </w:lvl>
+    <w:lvl w:ilvl="8" w:tentative="1">
+      <w:start w:val="1"/>
+      <w:numFmt w:val="bullet"/>
+      <w:lvlText w:val=""/>
+      <w:lvlJc w:val="left"/>
+      <w:pPr>
+        <w:tabs>
+          <w:tab w:val="num" w:pos="6480"/>
+        </w:tabs>
+        <w:ind w:left="6480" w:hanging="360"/>
+      </w:pPr>
+      <w:rPr>
+        <w:rFonts w:ascii="Wingdings" w:hAnsi="Wingdings" w:hint="default"/>
+        <w:sz w:val="20"/>
+      </w:rPr>
+    </w:lvl>
+  </w:abstractNum>
+  <w:abstractNum w:abstractNumId="2" w15:restartNumberingAfterBreak="0">
+    <w:nsid w:val="1BBF2C17"/>
+    <w:multiLevelType w:val="hybridMultilevel"/>
+    <w:tmpl w:val="62EED154"/>
+    <w:lvl w:ilvl="0" w:tplc="04150001">
+      <w:start w:val="1"/>
+      <w:numFmt w:val="bullet"/>
+      <w:lvlText w:val=""/>
+      <w:lvlJc w:val="left"/>
+      <w:pPr>
+        <w:ind w:left="720" w:hanging="360"/>
+      </w:pPr>
+      <w:rPr>
+        <w:rFonts w:ascii="Symbol" w:hAnsi="Symbol" w:hint="default"/>
+      </w:rPr>
+    </w:lvl>
+    <w:lvl w:ilvl="1" w:tplc="04150003" w:tentative="1">
+      <w:start w:val="1"/>
+      <w:numFmt w:val="bullet"/>
+      <w:lvlText w:val="o"/>
+      <w:lvlJc w:val="left"/>
+      <w:pPr>
+        <w:ind w:left="1440" w:hanging="360"/>
+      </w:pPr>
+      <w:rPr>
+        <w:rFonts w:ascii="Courier New" w:hAnsi="Courier New" w:cs="Courier New" w:hint="default"/>
+      </w:rPr>
+    </w:lvl>
+    <w:lvl w:ilvl="2" w:tplc="04150005" w:tentative="1">
+      <w:start w:val="1"/>
+      <w:numFmt w:val="bullet"/>
+      <w:lvlText w:val=""/>
+      <w:lvlJc w:val="left"/>
+      <w:pPr>
+        <w:ind w:left="2160" w:hanging="360"/>
+      </w:pPr>
+      <w:rPr>
+        <w:rFonts w:ascii="Wingdings" w:hAnsi="Wingdings" w:hint="default"/>
+      </w:rPr>
+    </w:lvl>
+    <w:lvl w:ilvl="3" w:tplc="04150001" w:tentative="1">
+      <w:start w:val="1"/>
+      <w:numFmt w:val="bullet"/>
+      <w:lvlText w:val=""/>
+      <w:lvlJc w:val="left"/>
+      <w:pPr>
+        <w:ind w:left="2880" w:hanging="360"/>
+      </w:pPr>
+      <w:rPr>
+        <w:rFonts w:ascii="Symbol" w:hAnsi="Symbol" w:hint="default"/>
+      </w:rPr>
+    </w:lvl>
+    <w:lvl w:ilvl="4" w:tplc="04150003" w:tentative="1">
+      <w:start w:val="1"/>
+      <w:numFmt w:val="bullet"/>
+      <w:lvlText w:val="o"/>
+      <w:lvlJc w:val="left"/>
+      <w:pPr>
+        <w:ind w:left="3600" w:hanging="360"/>
+      </w:pPr>
+      <w:rPr>
+        <w:rFonts w:ascii="Courier New" w:hAnsi="Courier New" w:cs="Courier New" w:hint="default"/>
+      </w:rPr>
+    </w:lvl>
+    <w:lvl w:ilvl="5" w:tplc="04150005" w:tentative="1">
+      <w:start w:val="1"/>
+      <w:numFmt w:val="bullet"/>
+      <w:lvlText w:val=""/>
+      <w:lvlJc w:val="left"/>
+      <w:pPr>
+        <w:ind w:left="4320" w:hanging="360"/>
+      </w:pPr>
+      <w:rPr>
+        <w:rFonts w:ascii="Wingdings" w:hAnsi="Wingdings" w:hint="default"/>
+      </w:rPr>
+    </w:lvl>
+    <w:lvl w:ilvl="6" w:tplc="04150001" w:tentative="1">
+      <w:start w:val="1"/>
+      <w:numFmt w:val="bullet"/>
+      <w:lvlText w:val=""/>
+      <w:lvlJc w:val="left"/>
+      <w:pPr>
+        <w:ind w:left="5040" w:hanging="360"/>
+      </w:pPr>
+      <w:rPr>
+        <w:rFonts w:ascii="Symbol" w:hAnsi="Symbol" w:hint="default"/>
+      </w:rPr>
+    </w:lvl>
+    <w:lvl w:ilvl="7" w:tplc="04150003" w:tentative="1">
+      <w:start w:val="1"/>
+      <w:numFmt w:val="bullet"/>
+      <w:lvlText w:val="o"/>
+      <w:lvlJc w:val="left"/>
+      <w:pPr>
+        <w:ind w:left="5760" w:hanging="360"/>
+      </w:pPr>
+      <w:rPr>
+        <w:rFonts w:ascii="Courier New" w:hAnsi="Courier New" w:cs="Courier New" w:hint="default"/>
+      </w:rPr>
+    </w:lvl>
+    <w:lvl w:ilvl="8" w:tplc="04150005" w:tentative="1">
+      <w:start w:val="1"/>
+      <w:numFmt w:val="bullet"/>
+      <w:lvlText w:val=""/>
+      <w:lvlJc w:val="left"/>
+      <w:pPr>
+        <w:ind w:left="6480" w:hanging="360"/>
+      </w:pPr>
+      <w:rPr>
+        <w:rFonts w:ascii="Wingdings" w:hAnsi="Wingdings" w:hint="default"/>
+      </w:rPr>
+    </w:lvl>
+  </w:abstractNum>
+  <w:abstractNum w:abstractNumId="3" w15:restartNumberingAfterBreak="0">
+    <w:nsid w:val="26246F29"/>
+    <w:multiLevelType w:val="hybridMultilevel"/>
+    <w:tmpl w:val="E99C8C94"/>
+    <w:lvl w:ilvl="0" w:tplc="FFFFFFFF">
+      <w:start w:val="1"/>
+      <w:numFmt w:val="decimal"/>
+      <w:lvlText w:val="%1."/>
+      <w:lvlJc w:val="left"/>
+      <w:pPr>
+        <w:ind w:left="720" w:hanging="360"/>
+      </w:pPr>
+      <w:rPr>
+        <w:rFonts w:hint="default"/>
+      </w:rPr>
+    </w:lvl>
+    <w:lvl w:ilvl="1" w:tplc="FFFFFFFF" w:tentative="1">
+      <w:start w:val="1"/>
+      <w:numFmt w:val="lowerLetter"/>
+      <w:lvlText w:val="%2."/>
+      <w:lvlJc w:val="left"/>
+      <w:pPr>
+        <w:ind w:left="1440" w:hanging="360"/>
+      </w:pPr>
+    </w:lvl>
+    <w:lvl w:ilvl="2" w:tplc="FFFFFFFF" w:tentative="1">
+      <w:start w:val="1"/>
+      <w:numFmt w:val="lowerRoman"/>
+      <w:lvlText w:val="%3."/>
+      <w:lvlJc w:val="right"/>
+      <w:pPr>
+        <w:ind w:left="2160" w:hanging="180"/>
+      </w:pPr>
+    </w:lvl>
+    <w:lvl w:ilvl="3" w:tplc="FFFFFFFF" w:tentative="1">
+      <w:start w:val="1"/>
+      <w:numFmt w:val="decimal"/>
+      <w:lvlText w:val="%4."/>
+      <w:lvlJc w:val="left"/>
+      <w:pPr>
+        <w:ind w:left="2880" w:hanging="360"/>
+      </w:pPr>
+    </w:lvl>
+    <w:lvl w:ilvl="4" w:tplc="FFFFFFFF" w:tentative="1">
+      <w:start w:val="1"/>
+      <w:numFmt w:val="lowerLetter"/>
+      <w:lvlText w:val="%5."/>
+      <w:lvlJc w:val="left"/>
+      <w:pPr>
+        <w:ind w:left="3600" w:hanging="360"/>
+      </w:pPr>
+    </w:lvl>
+    <w:lvl w:ilvl="5" w:tplc="FFFFFFFF" w:tentative="1">
+      <w:start w:val="1"/>
+      <w:numFmt w:val="lowerRoman"/>
+      <w:lvlText w:val="%6."/>
+      <w:lvlJc w:val="right"/>
+      <w:pPr>
+        <w:ind w:left="4320" w:hanging="180"/>
+      </w:pPr>
+    </w:lvl>
+    <w:lvl w:ilvl="6" w:tplc="FFFFFFFF" w:tentative="1">
+      <w:start w:val="1"/>
+      <w:numFmt w:val="decimal"/>
+      <w:lvlText w:val="%7."/>
+      <w:lvlJc w:val="left"/>
+      <w:pPr>
+        <w:ind w:left="5040" w:hanging="360"/>
+      </w:pPr>
+    </w:lvl>
+    <w:lvl w:ilvl="7" w:tplc="FFFFFFFF" w:tentative="1">
+      <w:start w:val="1"/>
+      <w:numFmt w:val="lowerLetter"/>
+      <w:lvlText w:val="%8."/>
+      <w:lvlJc w:val="left"/>
+      <w:pPr>
+        <w:ind w:left="5760" w:hanging="360"/>
+      </w:pPr>
+    </w:lvl>
+    <w:lvl w:ilvl="8" w:tplc="FFFFFFFF" w:tentative="1">
+      <w:start w:val="1"/>
+      <w:numFmt w:val="lowerRoman"/>
+      <w:lvlText w:val="%9."/>
+      <w:lvlJc w:val="right"/>
+      <w:pPr>
+        <w:ind w:left="6480" w:hanging="180"/>
+      </w:pPr>
+    </w:lvl>
+  </w:abstractNum>
+  <w:abstractNum w:abstractNumId="4" w15:restartNumberingAfterBreak="0">
+    <w:nsid w:val="4B9137F0"/>
+    <w:multiLevelType w:val="multilevel"/>
+    <w:tmpl w:val="3DD2165E"/>
+    <w:lvl w:ilvl="0">
+      <w:start w:val="1"/>
+      <w:numFmt w:val="decimal"/>
+      <w:lvlText w:val="%1."/>
+      <w:lvlJc w:val="left"/>
+      <w:pPr>
+        <w:tabs>
+          <w:tab w:val="num" w:pos="720"/>
+        </w:tabs>
+        <w:ind w:left="720" w:hanging="360"/>
+      </w:pPr>
+    </w:lvl>
+    <w:lvl w:ilvl="1">
+      <w:start w:val="1"/>
+      <w:numFmt w:val="bullet"/>
+      <w:lvlText w:val="o"/>
+      <w:lvlJc w:val="left"/>
+      <w:pPr>
+        <w:tabs>
+          <w:tab w:val="num" w:pos="1440"/>
+        </w:tabs>
+        <w:ind w:left="1440" w:hanging="360"/>
+      </w:pPr>
+      <w:rPr>
+        <w:rFonts w:ascii="Courier New" w:hAnsi="Courier New" w:hint="default"/>
+        <w:sz w:val="20"/>
+      </w:rPr>
+    </w:lvl>
+    <w:lvl w:ilvl="2" w:tentative="1">
+      <w:start w:val="1"/>
+      <w:numFmt w:val="decimal"/>
+      <w:lvlText w:val="%3."/>
+      <w:lvlJc w:val="left"/>
+      <w:pPr>
+        <w:tabs>
+          <w:tab w:val="num" w:pos="2160"/>
+        </w:tabs>
+        <w:ind w:left="2160" w:hanging="360"/>
+      </w:pPr>
+    </w:lvl>
+    <w:lvl w:ilvl="3" w:tentative="1">
+      <w:start w:val="1"/>
+      <w:numFmt w:val="decimal"/>
+      <w:lvlText w:val="%4."/>
+      <w:lvlJc w:val="left"/>
+      <w:pPr>
+        <w:tabs>
+          <w:tab w:val="num" w:pos="2880"/>
+        </w:tabs>
+        <w:ind w:left="2880" w:hanging="360"/>
+      </w:pPr>
+    </w:lvl>
+    <w:lvl w:ilvl="4" w:tentative="1">
+      <w:start w:val="1"/>
+      <w:numFmt w:val="decimal"/>
+      <w:lvlText w:val="%5."/>
+      <w:lvlJc w:val="left"/>
+      <w:pPr>
+        <w:tabs>
+          <w:tab w:val="num" w:pos="3600"/>
+        </w:tabs>
+        <w:ind w:left="3600" w:hanging="360"/>
+      </w:pPr>
+    </w:lvl>
+    <w:lvl w:ilvl="5" w:tentative="1">
+      <w:start w:val="1"/>
+      <w:numFmt w:val="decimal"/>
+      <w:lvlText w:val="%6."/>
+      <w:lvlJc w:val="left"/>
+      <w:pPr>
+        <w:tabs>
+          <w:tab w:val="num" w:pos="4320"/>
+        </w:tabs>
+        <w:ind w:left="4320" w:hanging="360"/>
+      </w:pPr>
+    </w:lvl>
+    <w:lvl w:ilvl="6" w:tentative="1">
+      <w:start w:val="1"/>
+      <w:numFmt w:val="decimal"/>
+      <w:lvlText w:val="%7."/>
+      <w:lvlJc w:val="left"/>
+      <w:pPr>
+        <w:tabs>
+          <w:tab w:val="num" w:pos="5040"/>
+        </w:tabs>
+        <w:ind w:left="5040" w:hanging="360"/>
+      </w:pPr>
+    </w:lvl>
+    <w:lvl w:ilvl="7" w:tentative="1">
+      <w:start w:val="1"/>
+      <w:numFmt w:val="decimal"/>
+      <w:lvlText w:val="%8."/>
+      <w:lvlJc w:val="left"/>
+      <w:pPr>
+        <w:tabs>
+          <w:tab w:val="num" w:pos="5760"/>
+        </w:tabs>
+        <w:ind w:left="5760" w:hanging="360"/>
+      </w:pPr>
+    </w:lvl>
+    <w:lvl w:ilvl="8" w:tentative="1">
+      <w:start w:val="1"/>
+      <w:numFmt w:val="decimal"/>
+      <w:lvlText w:val="%9."/>
+      <w:lvlJc w:val="left"/>
+      <w:pPr>
+        <w:tabs>
+          <w:tab w:val="num" w:pos="6480"/>
+        </w:tabs>
+        <w:ind w:left="6480" w:hanging="360"/>
+      </w:pPr>
+    </w:lvl>
+  </w:abstractNum>
+  <w:abstractNum w:abstractNumId="5" w15:restartNumberingAfterBreak="0">
+    <w:nsid w:val="5E5B0399"/>
+    <w:multiLevelType w:val="multilevel"/>
+    <w:tmpl w:val="6A1C4C24"/>
+    <w:lvl w:ilvl="0">
+      <w:start w:val="1"/>
+      <w:numFmt w:val="bullet"/>
+      <w:lvlText w:val=""/>
+      <w:lvlJc w:val="left"/>
+      <w:pPr>
+        <w:tabs>
+          <w:tab w:val="num" w:pos="720"/>
+        </w:tabs>
+        <w:ind w:left="720" w:hanging="360"/>
+      </w:pPr>
+      <w:rPr>
+        <w:rFonts w:ascii="Symbol" w:hAnsi="Symbol" w:hint="default"/>
+        <w:sz w:val="20"/>
+      </w:rPr>
+    </w:lvl>
+    <w:lvl w:ilvl="1" w:tentative="1">
+      <w:start w:val="1"/>
+      <w:numFmt w:val="bullet"/>
+      <w:lvlText w:val="o"/>
+      <w:lvlJc w:val="left"/>
+      <w:pPr>
+        <w:tabs>
+          <w:tab w:val="num" w:pos="1440"/>
+        </w:tabs>
+        <w:ind w:left="1440" w:hanging="360"/>
+      </w:pPr>
+      <w:rPr>
+        <w:rFonts w:ascii="Courier New" w:hAnsi="Courier New" w:hint="default"/>
+        <w:sz w:val="20"/>
+      </w:rPr>
+    </w:lvl>
+    <w:lvl w:ilvl="2" w:tentative="1">
+      <w:start w:val="1"/>
+      <w:numFmt w:val="bullet"/>
+      <w:lvlText w:val=""/>
+      <w:lvlJc w:val="left"/>
+      <w:pPr>
+        <w:tabs>
+          <w:tab w:val="num" w:pos="2160"/>
+        </w:tabs>
+        <w:ind w:left="2160" w:hanging="360"/>
+      </w:pPr>
+      <w:rPr>
+        <w:rFonts w:ascii="Wingdings" w:hAnsi="Wingdings" w:hint="default"/>
+        <w:sz w:val="20"/>
+      </w:rPr>
+    </w:lvl>
+    <w:lvl w:ilvl="3" w:tentative="1">
+      <w:start w:val="1"/>
+      <w:numFmt w:val="bullet"/>
+      <w:lvlText w:val=""/>
+      <w:lvlJc w:val="left"/>
+      <w:pPr>
+        <w:tabs>
+          <w:tab w:val="num" w:pos="2880"/>
+        </w:tabs>
+        <w:ind w:left="2880" w:hanging="360"/>
+      </w:pPr>
+      <w:rPr>
+        <w:rFonts w:ascii="Wingdings" w:hAnsi="Wingdings" w:hint="default"/>
+        <w:sz w:val="20"/>
+      </w:rPr>
+    </w:lvl>
+    <w:lvl w:ilvl="4" w:tentative="1">
+      <w:start w:val="1"/>
+      <w:numFmt w:val="bullet"/>
+      <w:lvlText w:val=""/>
+      <w:lvlJc w:val="left"/>
+      <w:pPr>
+        <w:tabs>
+          <w:tab w:val="num" w:pos="3600"/>
+        </w:tabs>
+        <w:ind w:left="3600" w:hanging="360"/>
+      </w:pPr>
+      <w:rPr>
+        <w:rFonts w:ascii="Wingdings" w:hAnsi="Wingdings" w:hint="default"/>
+        <w:sz w:val="20"/>
+      </w:rPr>
+    </w:lvl>
+    <w:lvl w:ilvl="5" w:tentative="1">
+      <w:start w:val="1"/>
+      <w:numFmt w:val="bullet"/>
+      <w:lvlText w:val=""/>
+      <w:lvlJc w:val="left"/>
+      <w:pPr>
+        <w:tabs>
+          <w:tab w:val="num" w:pos="4320"/>
+        </w:tabs>
+        <w:ind w:left="4320" w:hanging="360"/>
+      </w:pPr>
+      <w:rPr>
+        <w:rFonts w:ascii="Wingdings" w:hAnsi="Wingdings" w:hint="default"/>
+        <w:sz w:val="20"/>
+      </w:rPr>
+    </w:lvl>
+    <w:lvl w:ilvl="6" w:tentative="1">
+      <w:start w:val="1"/>
+      <w:numFmt w:val="bullet"/>
+      <w:lvlText w:val=""/>
+      <w:lvlJc w:val="left"/>
+      <w:pPr>
+        <w:tabs>
+          <w:tab w:val="num" w:pos="5040"/>
+        </w:tabs>
+        <w:ind w:left="5040" w:hanging="360"/>
+      </w:pPr>
+      <w:rPr>
+        <w:rFonts w:ascii="Wingdings" w:hAnsi="Wingdings" w:hint="default"/>
+        <w:sz w:val="20"/>
+      </w:rPr>
+    </w:lvl>
+    <w:lvl w:ilvl="7" w:tentative="1">
+      <w:start w:val="1"/>
+      <w:numFmt w:val="bullet"/>
+      <w:lvlText w:val=""/>
+      <w:lvlJc w:val="left"/>
+      <w:pPr>
+        <w:tabs>
+          <w:tab w:val="num" w:pos="5760"/>
+        </w:tabs>
+        <w:ind w:left="5760" w:hanging="360"/>
+      </w:pPr>
+      <w:rPr>
+        <w:rFonts w:ascii="Wingdings" w:hAnsi="Wingdings" w:hint="default"/>
+        <w:sz w:val="20"/>
+      </w:rPr>
+    </w:lvl>
+    <w:lvl w:ilvl="8" w:tentative="1">
+      <w:start w:val="1"/>
+      <w:numFmt w:val="bullet"/>
+      <w:lvlText w:val=""/>
+      <w:lvlJc w:val="left"/>
+      <w:pPr>
+        <w:tabs>
+          <w:tab w:val="num" w:pos="6480"/>
+        </w:tabs>
+        <w:ind w:left="6480" w:hanging="360"/>
+      </w:pPr>
+      <w:rPr>
+        <w:rFonts w:ascii="Wingdings" w:hAnsi="Wingdings" w:hint="default"/>
+        <w:sz w:val="20"/>
+      </w:rPr>
+    </w:lvl>
+  </w:abstractNum>
+  <w:abstractNum w:abstractNumId="6" w15:restartNumberingAfterBreak="0">
+    <w:nsid w:val="69175969"/>
+    <w:multiLevelType w:val="multilevel"/>
+    <w:tmpl w:val="D4BA9688"/>
+    <w:lvl w:ilvl="0">
+      <w:start w:val="1"/>
+      <w:numFmt w:val="decimal"/>
+      <w:lvlText w:val="%1."/>
+      <w:lvlJc w:val="left"/>
+      <w:pPr>
+        <w:tabs>
+          <w:tab w:val="num" w:pos="720"/>
+        </w:tabs>
+        <w:ind w:left="720" w:hanging="360"/>
+      </w:pPr>
+    </w:lvl>
+    <w:lvl w:ilvl="1" w:tentative="1">
+      <w:start w:val="1"/>
+      <w:numFmt w:val="decimal"/>
+      <w:lvlText w:val="%2."/>
+      <w:lvlJc w:val="left"/>
+      <w:pPr>
+        <w:tabs>
+          <w:tab w:val="num" w:pos="1440"/>
+        </w:tabs>
+        <w:ind w:left="1440" w:hanging="360"/>
+      </w:pPr>
+    </w:lvl>
+    <w:lvl w:ilvl="2" w:tentative="1">
+      <w:start w:val="1"/>
+      <w:numFmt w:val="decimal"/>
+      <w:lvlText w:val="%3."/>
+      <w:lvlJc w:val="left"/>
+      <w:pPr>
+        <w:tabs>
+          <w:tab w:val="num" w:pos="2160"/>
+        </w:tabs>
+        <w:ind w:left="2160" w:hanging="360"/>
+      </w:pPr>
+    </w:lvl>
+    <w:lvl w:ilvl="3" w:tentative="1">
+      <w:start w:val="1"/>
+      <w:numFmt w:val="decimal"/>
+      <w:lvlText w:val="%4."/>
+      <w:lvlJc w:val="left"/>
+      <w:pPr>
+        <w:tabs>
+          <w:tab w:val="num" w:pos="2880"/>
+        </w:tabs>
+        <w:ind w:left="2880" w:hanging="360"/>
+      </w:pPr>
+    </w:lvl>
+    <w:lvl w:ilvl="4" w:tentative="1">
+      <w:start w:val="1"/>
+      <w:numFmt w:val="decimal"/>
+      <w:lvlText w:val="%5."/>
+      <w:lvlJc w:val="left"/>
+      <w:pPr>
+        <w:tabs>
+          <w:tab w:val="num" w:pos="3600"/>
+        </w:tabs>
+        <w:ind w:left="3600" w:hanging="360"/>
+      </w:pPr>
+    </w:lvl>
+    <w:lvl w:ilvl="5" w:tentative="1">
+      <w:start w:val="1"/>
+      <w:numFmt w:val="decimal"/>
+      <w:lvlText w:val="%6."/>
+      <w:lvlJc w:val="left"/>
+      <w:pPr>
+        <w:tabs>
+          <w:tab w:val="num" w:pos="4320"/>
+        </w:tabs>
+        <w:ind w:left="4320" w:hanging="360"/>
+      </w:pPr>
+    </w:lvl>
+    <w:lvl w:ilvl="6" w:tentative="1">
+      <w:start w:val="1"/>
+      <w:numFmt w:val="decimal"/>
+      <w:lvlText w:val="%7."/>
+      <w:lvlJc w:val="left"/>
+      <w:pPr>
+        <w:tabs>
+          <w:tab w:val="num" w:pos="5040"/>
+        </w:tabs>
+        <w:ind w:left="5040" w:hanging="360"/>
+      </w:pPr>
+    </w:lvl>
+    <w:lvl w:ilvl="7" w:tentative="1">
+      <w:start w:val="1"/>
+      <w:numFmt w:val="decimal"/>
+      <w:lvlText w:val="%8."/>
+      <w:lvlJc w:val="left"/>
+      <w:pPr>
+        <w:tabs>
+          <w:tab w:val="num" w:pos="5760"/>
+        </w:tabs>
+        <w:ind w:left="5760" w:hanging="360"/>
+      </w:pPr>
+    </w:lvl>
+    <w:lvl w:ilvl="8" w:tentative="1">
+      <w:start w:val="1"/>
+      <w:numFmt w:val="decimal"/>
+      <w:lvlText w:val="%9."/>
+      <w:lvlJc w:val="left"/>
+      <w:pPr>
+        <w:tabs>
+          <w:tab w:val="num" w:pos="6480"/>
+        </w:tabs>
+        <w:ind w:left="6480" w:hanging="360"/>
+      </w:pPr>
+    </w:lvl>
+  </w:abstractNum>
+  <w:num w:numId="1" w16cid:durableId="1557081213">
+    <w:abstractNumId w:val="0"/>
+  </w:num>
+  <w:num w:numId="2" w16cid:durableId="1165583357">
+    <w:abstractNumId w:val="3"/>
+  </w:num>
+  <w:num w:numId="3" w16cid:durableId="1140460167">
+    <w:abstractNumId w:val="5"/>
+  </w:num>
+  <w:num w:numId="4" w16cid:durableId="1464157018">
+    <w:abstractNumId w:val="1"/>
+  </w:num>
+  <w:num w:numId="5" w16cid:durableId="1797870407">
+    <w:abstractNumId w:val="2"/>
+  </w:num>
+  <w:num w:numId="6" w16cid:durableId="559244012">
+    <w:abstractNumId w:val="6"/>
+  </w:num>
+  <w:num w:numId="7" w16cid:durableId="1294217301">
+    <w:abstractNumId w:val="4"/>
+  </w:num>
+</w:numbering>
 </file>
 
 <file path=word/styles.xml><?xml version="1.0" encoding="utf-8"?>
@@ -1524,6 +2511,7 @@
   <w:style w:type="paragraph" w:default="1" w:styleId="Normalny">
     <w:name w:val="Normal"/>
     <w:qFormat/>
+    <w:rsid w:val="004D4B11"/>
   </w:style>
   <w:style w:type="paragraph" w:styleId="Nagwek1">
     <w:name w:val="heading 1"/>
@@ -1574,7 +2562,6 @@
     <w:next w:val="Normalny"/>
     <w:link w:val="Nagwek3Znak"/>
     <w:uiPriority w:val="9"/>
-    <w:semiHidden/>
     <w:unhideWhenUsed/>
     <w:qFormat/>
     <w:rsid w:val="00D42227"/>
@@ -1597,7 +2584,6 @@
     <w:next w:val="Normalny"/>
     <w:link w:val="Nagwek4Znak"/>
     <w:uiPriority w:val="9"/>
-    <w:semiHidden/>
     <w:unhideWhenUsed/>
     <w:qFormat/>
     <w:rsid w:val="00D42227"/>
@@ -1724,7 +2710,6 @@
   <w:style w:type="character" w:default="1" w:styleId="Domylnaczcionkaakapitu">
     <w:name w:val="Default Paragraph Font"/>
     <w:uiPriority w:val="1"/>
-    <w:semiHidden/>
     <w:unhideWhenUsed/>
   </w:style>
   <w:style w:type="table" w:default="1" w:styleId="Standardowy">
@@ -1801,7 +2786,6 @@
     <w:basedOn w:val="Domylnaczcionkaakapitu"/>
     <w:link w:val="Nagwek3"/>
     <w:uiPriority w:val="9"/>
-    <w:semiHidden/>
     <w:rsid w:val="00D42227"/>
     <w:rPr>
       <w:rFonts w:eastAsiaTheme="majorEastAsia" w:cstheme="majorBidi"/>
@@ -1815,7 +2799,6 @@
     <w:basedOn w:val="Domylnaczcionkaakapitu"/>
     <w:link w:val="Nagwek4"/>
     <w:uiPriority w:val="9"/>
-    <w:semiHidden/>
     <w:rsid w:val="00D42227"/>
     <w:rPr>
       <w:rFonts w:eastAsiaTheme="majorEastAsia" w:cstheme="majorBidi"/>
